--- a/Placement Preparation/Work List.docx
+++ b/Placement Preparation/Work List.docx
@@ -108,26 +108,6 @@
           <w:sz w:val="28"/>
           <w:szCs w:val="28"/>
         </w:rPr>
-        <w:t>InfyTQ</w:t>
-      </w:r>
-    </w:p>
-    <w:p>
-      <w:pPr>
-        <w:pStyle w:val="ListParagraph"/>
-        <w:numPr>
-          <w:ilvl w:val="0"/>
-          <w:numId w:val="4"/>
-        </w:numPr>
-        <w:rPr>
-          <w:sz w:val="28"/>
-          <w:szCs w:val="28"/>
-        </w:rPr>
-      </w:pPr>
-      <w:r>
-        <w:rPr>
-          <w:sz w:val="28"/>
-          <w:szCs w:val="28"/>
-        </w:rPr>
         <w:t>GFG PPC</w:t>
       </w:r>
     </w:p>
@@ -389,6 +369,26 @@
           <w:szCs w:val="28"/>
         </w:rPr>
         <w:t xml:space="preserve"> (Basic)</w:t>
+      </w:r>
+    </w:p>
+    <w:p>
+      <w:pPr>
+        <w:pStyle w:val="ListParagraph"/>
+        <w:numPr>
+          <w:ilvl w:val="0"/>
+          <w:numId w:val="5"/>
+        </w:numPr>
+        <w:rPr>
+          <w:sz w:val="28"/>
+          <w:szCs w:val="28"/>
+        </w:rPr>
+      </w:pPr>
+      <w:r>
+        <w:rPr>
+          <w:sz w:val="28"/>
+          <w:szCs w:val="28"/>
+        </w:rPr>
+        <w:t>InfyTQ</w:t>
       </w:r>
       <w:bookmarkStart w:id="0" w:name="_GoBack"/>
       <w:bookmarkEnd w:id="0"/>
@@ -526,7 +526,7 @@
         <v:path o:extrusionok="f" gradientshapeok="t" o:connecttype="rect"/>
         <o:lock v:ext="edit" aspectratio="t"/>
       </v:shapetype>
-      <v:shape id="_x0000_i1028" type="#_x0000_t75" style="width:11.25pt;height:11.25pt" o:bullet="t">
+      <v:shape id="_x0000_i1027" type="#_x0000_t75" style="width:11.25pt;height:11.25pt" o:bullet="t">
         <v:imagedata r:id="rId1" o:title="mso4FC5"/>
       </v:shape>
     </w:pict>

--- a/Placement Preparation/Work List.docx
+++ b/Placement Preparation/Work List.docx
@@ -4,57 +4,22 @@
   <w:body>
     <w:p>
       <w:pPr>
+        <w:jc w:val="center"/>
         <w:rPr>
           <w:b/>
           <w:bCs/>
-          <w:sz w:val="40"/>
-          <w:szCs w:val="40"/>
+          <w:sz w:val="48"/>
+          <w:szCs w:val="48"/>
         </w:rPr>
       </w:pPr>
       <w:r>
         <w:rPr>
           <w:b/>
           <w:bCs/>
-          <w:sz w:val="40"/>
-          <w:szCs w:val="40"/>
-        </w:rPr>
-        <w:t xml:space="preserve">To </w:t>
-      </w:r>
-      <w:r>
-        <w:rPr>
-          <w:b/>
-          <w:bCs/>
-          <w:sz w:val="40"/>
-          <w:szCs w:val="40"/>
-        </w:rPr>
-        <w:t>B</w:t>
-      </w:r>
-      <w:r>
-        <w:rPr>
-          <w:b/>
-          <w:bCs/>
-          <w:sz w:val="40"/>
-          <w:szCs w:val="40"/>
-        </w:rPr>
-        <w:t xml:space="preserve">e </w:t>
-      </w:r>
-      <w:r>
-        <w:rPr>
-          <w:b/>
-          <w:bCs/>
-          <w:sz w:val="40"/>
-          <w:szCs w:val="40"/>
-        </w:rPr>
-        <w:t>D</w:t>
-      </w:r>
-      <w:r>
-        <w:rPr>
-          <w:b/>
-          <w:bCs/>
-          <w:sz w:val="40"/>
-          <w:szCs w:val="40"/>
-        </w:rPr>
-        <w:t>one</w:t>
+          <w:sz w:val="48"/>
+          <w:szCs w:val="48"/>
+        </w:rPr>
+        <w:t>Work List</w:t>
       </w:r>
     </w:p>
     <w:p>
@@ -62,41 +27,29 @@
         <w:pStyle w:val="ListParagraph"/>
         <w:numPr>
           <w:ilvl w:val="0"/>
-          <w:numId w:val="4"/>
+          <w:numId w:val="7"/>
         </w:numPr>
         <w:rPr>
           <w:sz w:val="28"/>
           <w:szCs w:val="28"/>
         </w:rPr>
       </w:pPr>
+      <w:proofErr w:type="spellStart"/>
       <w:r>
         <w:rPr>
           <w:sz w:val="28"/>
           <w:szCs w:val="28"/>
         </w:rPr>
-        <w:t>India</w:t>
+        <w:t>Indiabix</w:t>
       </w:r>
-      <w:r>
-        <w:rPr>
-          <w:sz w:val="28"/>
-          <w:szCs w:val="28"/>
-        </w:rPr>
-        <w:t>b</w:t>
-      </w:r>
-      <w:r>
-        <w:rPr>
-          <w:sz w:val="28"/>
-          <w:szCs w:val="28"/>
-        </w:rPr>
-        <w:t>ix</w:t>
-      </w:r>
+      <w:proofErr w:type="spellEnd"/>
     </w:p>
     <w:p>
       <w:pPr>
         <w:pStyle w:val="ListParagraph"/>
         <w:numPr>
           <w:ilvl w:val="0"/>
-          <w:numId w:val="4"/>
+          <w:numId w:val="7"/>
         </w:numPr>
         <w:rPr>
           <w:sz w:val="28"/>
@@ -116,7 +69,7 @@
         <w:pStyle w:val="ListParagraph"/>
         <w:numPr>
           <w:ilvl w:val="0"/>
-          <w:numId w:val="4"/>
+          <w:numId w:val="7"/>
         </w:numPr>
         <w:rPr>
           <w:sz w:val="28"/>
@@ -136,7 +89,7 @@
         <w:pStyle w:val="ListParagraph"/>
         <w:numPr>
           <w:ilvl w:val="0"/>
-          <w:numId w:val="4"/>
+          <w:numId w:val="7"/>
         </w:numPr>
         <w:rPr>
           <w:sz w:val="28"/>
@@ -156,7 +109,7 @@
         <w:pStyle w:val="ListParagraph"/>
         <w:numPr>
           <w:ilvl w:val="0"/>
-          <w:numId w:val="4"/>
+          <w:numId w:val="7"/>
         </w:numPr>
         <w:rPr>
           <w:sz w:val="28"/>
@@ -168,55 +121,22 @@
           <w:sz w:val="28"/>
           <w:szCs w:val="28"/>
         </w:rPr>
-        <w:t>App Development</w:t>
+        <w:t>Subject</w:t>
+      </w:r>
+      <w:r>
+        <w:rPr>
+          <w:sz w:val="28"/>
+          <w:szCs w:val="28"/>
+        </w:rPr>
+        <w:t>s</w:t>
       </w:r>
     </w:p>
     <w:p>
       <w:pPr>
         <w:pStyle w:val="ListParagraph"/>
         <w:numPr>
-          <w:ilvl w:val="0"/>
-          <w:numId w:val="4"/>
-        </w:numPr>
-        <w:rPr>
-          <w:sz w:val="28"/>
-          <w:szCs w:val="28"/>
-        </w:rPr>
-      </w:pPr>
-      <w:r>
-        <w:rPr>
-          <w:sz w:val="28"/>
-          <w:szCs w:val="28"/>
-        </w:rPr>
-        <w:t>Cloud Computing</w:t>
-      </w:r>
-    </w:p>
-    <w:p>
-      <w:pPr>
-        <w:pStyle w:val="ListParagraph"/>
-        <w:numPr>
-          <w:ilvl w:val="0"/>
-          <w:numId w:val="4"/>
-        </w:numPr>
-        <w:rPr>
-          <w:sz w:val="28"/>
-          <w:szCs w:val="28"/>
-        </w:rPr>
-      </w:pPr>
-      <w:r>
-        <w:rPr>
-          <w:sz w:val="28"/>
-          <w:szCs w:val="28"/>
-        </w:rPr>
-        <w:t>Subjects :-</w:t>
-      </w:r>
-    </w:p>
-    <w:p>
-      <w:pPr>
-        <w:pStyle w:val="ListParagraph"/>
-        <w:numPr>
           <w:ilvl w:val="1"/>
-          <w:numId w:val="4"/>
+          <w:numId w:val="7"/>
         </w:numPr>
         <w:rPr>
           <w:sz w:val="28"/>
@@ -236,7 +156,7 @@
         <w:pStyle w:val="ListParagraph"/>
         <w:numPr>
           <w:ilvl w:val="1"/>
-          <w:numId w:val="4"/>
+          <w:numId w:val="7"/>
         </w:numPr>
         <w:rPr>
           <w:sz w:val="28"/>
@@ -248,7 +168,7 @@
           <w:sz w:val="28"/>
           <w:szCs w:val="28"/>
         </w:rPr>
-        <w:t>Design and Analysis of Algorithm</w:t>
+        <w:t>Database Management System</w:t>
       </w:r>
     </w:p>
     <w:p>
@@ -256,7 +176,7 @@
         <w:pStyle w:val="ListParagraph"/>
         <w:numPr>
           <w:ilvl w:val="1"/>
-          <w:numId w:val="4"/>
+          <w:numId w:val="7"/>
         </w:numPr>
         <w:rPr>
           <w:sz w:val="28"/>
@@ -268,230 +188,10 @@
           <w:sz w:val="28"/>
           <w:szCs w:val="28"/>
         </w:rPr>
-        <w:t>Database Management Sy</w:t>
-      </w:r>
-      <w:r>
-        <w:rPr>
-          <w:sz w:val="28"/>
-          <w:szCs w:val="28"/>
-        </w:rPr>
-        <w:t>s</w:t>
-      </w:r>
-      <w:r>
-        <w:rPr>
-          <w:sz w:val="28"/>
-          <w:szCs w:val="28"/>
-        </w:rPr>
-        <w:t>tem</w:t>
-      </w:r>
-    </w:p>
-    <w:p>
-      <w:pPr>
-        <w:pStyle w:val="ListParagraph"/>
-        <w:numPr>
-          <w:ilvl w:val="1"/>
-          <w:numId w:val="4"/>
-        </w:numPr>
-        <w:rPr>
-          <w:sz w:val="28"/>
-          <w:szCs w:val="28"/>
-        </w:rPr>
-      </w:pPr>
-      <w:r>
-        <w:rPr>
-          <w:sz w:val="28"/>
-          <w:szCs w:val="28"/>
-        </w:rPr>
         <w:t>Computer Networks</w:t>
-      </w:r>
-    </w:p>
-    <w:p>
-      <w:pPr>
-        <w:rPr>
-          <w:b/>
-          <w:bCs/>
-          <w:sz w:val="40"/>
-          <w:szCs w:val="40"/>
-        </w:rPr>
-      </w:pPr>
-      <w:r>
-        <w:rPr>
-          <w:b/>
-          <w:bCs/>
-          <w:sz w:val="40"/>
-          <w:szCs w:val="40"/>
-        </w:rPr>
-        <w:t>Have Done</w:t>
-      </w:r>
-    </w:p>
-    <w:p>
-      <w:pPr>
-        <w:pStyle w:val="ListParagraph"/>
-        <w:numPr>
-          <w:ilvl w:val="0"/>
-          <w:numId w:val="5"/>
-        </w:numPr>
-        <w:rPr>
-          <w:sz w:val="28"/>
-          <w:szCs w:val="28"/>
-        </w:rPr>
-      </w:pPr>
-      <w:r>
-        <w:rPr>
-          <w:sz w:val="28"/>
-          <w:szCs w:val="28"/>
-        </w:rPr>
-        <w:t>Python</w:t>
-      </w:r>
-    </w:p>
-    <w:p>
-      <w:pPr>
-        <w:pStyle w:val="ListParagraph"/>
-        <w:numPr>
-          <w:ilvl w:val="0"/>
-          <w:numId w:val="5"/>
-        </w:numPr>
-        <w:rPr>
-          <w:sz w:val="28"/>
-          <w:szCs w:val="28"/>
-        </w:rPr>
-      </w:pPr>
-      <w:r>
-        <w:rPr>
-          <w:sz w:val="28"/>
-          <w:szCs w:val="28"/>
-        </w:rPr>
-        <w:t>Java</w:t>
-      </w:r>
-      <w:r>
-        <w:rPr>
-          <w:sz w:val="28"/>
-          <w:szCs w:val="28"/>
-        </w:rPr>
-        <w:t xml:space="preserve"> (Basic)</w:t>
-      </w:r>
-    </w:p>
-    <w:p>
-      <w:pPr>
-        <w:pStyle w:val="ListParagraph"/>
-        <w:numPr>
-          <w:ilvl w:val="0"/>
-          <w:numId w:val="5"/>
-        </w:numPr>
-        <w:rPr>
-          <w:sz w:val="28"/>
-          <w:szCs w:val="28"/>
-        </w:rPr>
-      </w:pPr>
-      <w:r>
-        <w:rPr>
-          <w:sz w:val="28"/>
-          <w:szCs w:val="28"/>
-        </w:rPr>
-        <w:t>InfyTQ</w:t>
       </w:r>
       <w:bookmarkStart w:id="0" w:name="_GoBack"/>
       <w:bookmarkEnd w:id="0"/>
-    </w:p>
-    <w:p>
-      <w:pPr>
-        <w:pStyle w:val="ListParagraph"/>
-        <w:numPr>
-          <w:ilvl w:val="0"/>
-          <w:numId w:val="5"/>
-        </w:numPr>
-        <w:rPr>
-          <w:sz w:val="28"/>
-          <w:szCs w:val="28"/>
-        </w:rPr>
-      </w:pPr>
-      <w:r>
-        <w:rPr>
-          <w:sz w:val="28"/>
-          <w:szCs w:val="28"/>
-        </w:rPr>
-        <w:t>Hackerrank</w:t>
-      </w:r>
-    </w:p>
-    <w:p>
-      <w:pPr>
-        <w:pStyle w:val="ListParagraph"/>
-        <w:numPr>
-          <w:ilvl w:val="0"/>
-          <w:numId w:val="5"/>
-        </w:numPr>
-        <w:rPr>
-          <w:sz w:val="28"/>
-          <w:szCs w:val="28"/>
-        </w:rPr>
-      </w:pPr>
-      <w:r>
-        <w:rPr>
-          <w:sz w:val="28"/>
-          <w:szCs w:val="28"/>
-        </w:rPr>
-        <w:t>English Grammar</w:t>
-      </w:r>
-    </w:p>
-    <w:p>
-      <w:pPr>
-        <w:pStyle w:val="ListParagraph"/>
-        <w:numPr>
-          <w:ilvl w:val="0"/>
-          <w:numId w:val="5"/>
-        </w:numPr>
-        <w:rPr>
-          <w:sz w:val="28"/>
-          <w:szCs w:val="28"/>
-        </w:rPr>
-      </w:pPr>
-      <w:r>
-        <w:rPr>
-          <w:sz w:val="28"/>
-          <w:szCs w:val="28"/>
-        </w:rPr>
-        <w:t>Subjects :-</w:t>
-      </w:r>
-    </w:p>
-    <w:p>
-      <w:pPr>
-        <w:pStyle w:val="ListParagraph"/>
-        <w:numPr>
-          <w:ilvl w:val="1"/>
-          <w:numId w:val="5"/>
-        </w:numPr>
-        <w:rPr>
-          <w:sz w:val="28"/>
-          <w:szCs w:val="28"/>
-        </w:rPr>
-      </w:pPr>
-      <w:r>
-        <w:rPr>
-          <w:sz w:val="28"/>
-          <w:szCs w:val="28"/>
-        </w:rPr>
-        <w:t>C</w:t>
-      </w:r>
-    </w:p>
-    <w:p>
-      <w:pPr>
-        <w:pStyle w:val="ListParagraph"/>
-        <w:numPr>
-          <w:ilvl w:val="1"/>
-          <w:numId w:val="5"/>
-        </w:numPr>
-        <w:rPr>
-          <w:sz w:val="28"/>
-          <w:szCs w:val="28"/>
-        </w:rPr>
-      </w:pPr>
-      <w:r>
-        <w:rPr>
-          <w:sz w:val="28"/>
-          <w:szCs w:val="28"/>
-        </w:rPr>
-        <w:t>Data Structures</w:t>
-      </w:r>
     </w:p>
     <w:sectPr>
       <w:pgSz w:w="11906" w:h="16838" w:code="9"/>
@@ -710,6 +410,181 @@
     </w:lvl>
   </w:abstractNum>
   <w:abstractNum w:abstractNumId="2" w15:restartNumberingAfterBreak="0">
+    <w:nsid w:val="4C6A42F2"/>
+    <w:multiLevelType w:val="hybridMultilevel"/>
+    <w:tmpl w:val="BC40970C"/>
+    <w:lvl w:ilvl="0" w:tplc="4009000F">
+      <w:start w:val="1"/>
+      <w:numFmt w:val="decimal"/>
+      <w:lvlText w:val="%1."/>
+      <w:lvlJc w:val="left"/>
+      <w:pPr>
+        <w:ind w:left="720" w:hanging="360"/>
+      </w:pPr>
+      <w:rPr>
+        <w:rFonts w:hint="default"/>
+      </w:rPr>
+    </w:lvl>
+    <w:lvl w:ilvl="1" w:tplc="40090019">
+      <w:start w:val="1"/>
+      <w:numFmt w:val="lowerLetter"/>
+      <w:lvlText w:val="%2."/>
+      <w:lvlJc w:val="left"/>
+      <w:pPr>
+        <w:ind w:left="1440" w:hanging="360"/>
+      </w:pPr>
+    </w:lvl>
+    <w:lvl w:ilvl="2" w:tplc="4009001B" w:tentative="1">
+      <w:start w:val="1"/>
+      <w:numFmt w:val="lowerRoman"/>
+      <w:lvlText w:val="%3."/>
+      <w:lvlJc w:val="right"/>
+      <w:pPr>
+        <w:ind w:left="2160" w:hanging="180"/>
+      </w:pPr>
+    </w:lvl>
+    <w:lvl w:ilvl="3" w:tplc="4009000F" w:tentative="1">
+      <w:start w:val="1"/>
+      <w:numFmt w:val="decimal"/>
+      <w:lvlText w:val="%4."/>
+      <w:lvlJc w:val="left"/>
+      <w:pPr>
+        <w:ind w:left="2880" w:hanging="360"/>
+      </w:pPr>
+    </w:lvl>
+    <w:lvl w:ilvl="4" w:tplc="40090019" w:tentative="1">
+      <w:start w:val="1"/>
+      <w:numFmt w:val="lowerLetter"/>
+      <w:lvlText w:val="%5."/>
+      <w:lvlJc w:val="left"/>
+      <w:pPr>
+        <w:ind w:left="3600" w:hanging="360"/>
+      </w:pPr>
+    </w:lvl>
+    <w:lvl w:ilvl="5" w:tplc="4009001B" w:tentative="1">
+      <w:start w:val="1"/>
+      <w:numFmt w:val="lowerRoman"/>
+      <w:lvlText w:val="%6."/>
+      <w:lvlJc w:val="right"/>
+      <w:pPr>
+        <w:ind w:left="4320" w:hanging="180"/>
+      </w:pPr>
+    </w:lvl>
+    <w:lvl w:ilvl="6" w:tplc="4009000F" w:tentative="1">
+      <w:start w:val="1"/>
+      <w:numFmt w:val="decimal"/>
+      <w:lvlText w:val="%7."/>
+      <w:lvlJc w:val="left"/>
+      <w:pPr>
+        <w:ind w:left="5040" w:hanging="360"/>
+      </w:pPr>
+    </w:lvl>
+    <w:lvl w:ilvl="7" w:tplc="40090019" w:tentative="1">
+      <w:start w:val="1"/>
+      <w:numFmt w:val="lowerLetter"/>
+      <w:lvlText w:val="%8."/>
+      <w:lvlJc w:val="left"/>
+      <w:pPr>
+        <w:ind w:left="5760" w:hanging="360"/>
+      </w:pPr>
+    </w:lvl>
+    <w:lvl w:ilvl="8" w:tplc="4009001B" w:tentative="1">
+      <w:start w:val="1"/>
+      <w:numFmt w:val="lowerRoman"/>
+      <w:lvlText w:val="%9."/>
+      <w:lvlJc w:val="right"/>
+      <w:pPr>
+        <w:ind w:left="6480" w:hanging="180"/>
+      </w:pPr>
+    </w:lvl>
+  </w:abstractNum>
+  <w:abstractNum w:abstractNumId="3" w15:restartNumberingAfterBreak="0">
+    <w:nsid w:val="4F745BF5"/>
+    <w:multiLevelType w:val="hybridMultilevel"/>
+    <w:tmpl w:val="2E04D2F2"/>
+    <w:lvl w:ilvl="0" w:tplc="4009000F">
+      <w:start w:val="1"/>
+      <w:numFmt w:val="decimal"/>
+      <w:lvlText w:val="%1."/>
+      <w:lvlJc w:val="left"/>
+      <w:pPr>
+        <w:ind w:left="720" w:hanging="360"/>
+      </w:pPr>
+    </w:lvl>
+    <w:lvl w:ilvl="1" w:tplc="40090019" w:tentative="1">
+      <w:start w:val="1"/>
+      <w:numFmt w:val="lowerLetter"/>
+      <w:lvlText w:val="%2."/>
+      <w:lvlJc w:val="left"/>
+      <w:pPr>
+        <w:ind w:left="1440" w:hanging="360"/>
+      </w:pPr>
+    </w:lvl>
+    <w:lvl w:ilvl="2" w:tplc="4009001B" w:tentative="1">
+      <w:start w:val="1"/>
+      <w:numFmt w:val="lowerRoman"/>
+      <w:lvlText w:val="%3."/>
+      <w:lvlJc w:val="right"/>
+      <w:pPr>
+        <w:ind w:left="2160" w:hanging="180"/>
+      </w:pPr>
+    </w:lvl>
+    <w:lvl w:ilvl="3" w:tplc="4009000F" w:tentative="1">
+      <w:start w:val="1"/>
+      <w:numFmt w:val="decimal"/>
+      <w:lvlText w:val="%4."/>
+      <w:lvlJc w:val="left"/>
+      <w:pPr>
+        <w:ind w:left="2880" w:hanging="360"/>
+      </w:pPr>
+    </w:lvl>
+    <w:lvl w:ilvl="4" w:tplc="40090019" w:tentative="1">
+      <w:start w:val="1"/>
+      <w:numFmt w:val="lowerLetter"/>
+      <w:lvlText w:val="%5."/>
+      <w:lvlJc w:val="left"/>
+      <w:pPr>
+        <w:ind w:left="3600" w:hanging="360"/>
+      </w:pPr>
+    </w:lvl>
+    <w:lvl w:ilvl="5" w:tplc="4009001B" w:tentative="1">
+      <w:start w:val="1"/>
+      <w:numFmt w:val="lowerRoman"/>
+      <w:lvlText w:val="%6."/>
+      <w:lvlJc w:val="right"/>
+      <w:pPr>
+        <w:ind w:left="4320" w:hanging="180"/>
+      </w:pPr>
+    </w:lvl>
+    <w:lvl w:ilvl="6" w:tplc="4009000F" w:tentative="1">
+      <w:start w:val="1"/>
+      <w:numFmt w:val="decimal"/>
+      <w:lvlText w:val="%7."/>
+      <w:lvlJc w:val="left"/>
+      <w:pPr>
+        <w:ind w:left="5040" w:hanging="360"/>
+      </w:pPr>
+    </w:lvl>
+    <w:lvl w:ilvl="7" w:tplc="40090019" w:tentative="1">
+      <w:start w:val="1"/>
+      <w:numFmt w:val="lowerLetter"/>
+      <w:lvlText w:val="%8."/>
+      <w:lvlJc w:val="left"/>
+      <w:pPr>
+        <w:ind w:left="5760" w:hanging="360"/>
+      </w:pPr>
+    </w:lvl>
+    <w:lvl w:ilvl="8" w:tplc="4009001B" w:tentative="1">
+      <w:start w:val="1"/>
+      <w:numFmt w:val="lowerRoman"/>
+      <w:lvlText w:val="%9."/>
+      <w:lvlJc w:val="right"/>
+      <w:pPr>
+        <w:ind w:left="6480" w:hanging="180"/>
+      </w:pPr>
+    </w:lvl>
+  </w:abstractNum>
+  <w:abstractNum w:abstractNumId="4" w15:restartNumberingAfterBreak="0">
     <w:nsid w:val="6B527A47"/>
     <w:multiLevelType w:val="hybridMultilevel"/>
     <w:tmpl w:val="958481C4"/>
@@ -795,7 +670,7 @@
       </w:pPr>
     </w:lvl>
   </w:abstractNum>
-  <w:abstractNum w:abstractNumId="3" w15:restartNumberingAfterBreak="0">
+  <w:abstractNum w:abstractNumId="5" w15:restartNumberingAfterBreak="0">
     <w:nsid w:val="718A1E0E"/>
     <w:multiLevelType w:val="hybridMultilevel"/>
     <w:tmpl w:val="509001DC"/>
@@ -881,7 +756,7 @@
       </w:pPr>
     </w:lvl>
   </w:abstractNum>
-  <w:abstractNum w:abstractNumId="4" w15:restartNumberingAfterBreak="0">
+  <w:abstractNum w:abstractNumId="6" w15:restartNumberingAfterBreak="0">
     <w:nsid w:val="7EB94EC6"/>
     <w:multiLevelType w:val="hybridMultilevel"/>
     <w:tmpl w:val="908A7816"/>
@@ -968,19 +843,25 @@
     </w:lvl>
   </w:abstractNum>
   <w:num w:numId="1">
-    <w:abstractNumId w:val="2"/>
+    <w:abstractNumId w:val="4"/>
   </w:num>
   <w:num w:numId="2">
-    <w:abstractNumId w:val="3"/>
+    <w:abstractNumId w:val="5"/>
   </w:num>
   <w:num w:numId="3">
-    <w:abstractNumId w:val="4"/>
+    <w:abstractNumId w:val="6"/>
   </w:num>
   <w:num w:numId="4">
     <w:abstractNumId w:val="0"/>
   </w:num>
   <w:num w:numId="5">
     <w:abstractNumId w:val="1"/>
+  </w:num>
+  <w:num w:numId="6">
+    <w:abstractNumId w:val="3"/>
+  </w:num>
+  <w:num w:numId="7">
+    <w:abstractNumId w:val="2"/>
   </w:num>
 </w:numbering>
 </file>

--- a/Placement Preparation/Work List.docx
+++ b/Placement Preparation/Work List.docx
@@ -8,18 +8,18 @@
         <w:rPr>
           <w:b/>
           <w:bCs/>
-          <w:sz w:val="48"/>
-          <w:szCs w:val="48"/>
+          <w:sz w:val="44"/>
+          <w:szCs w:val="44"/>
         </w:rPr>
       </w:pPr>
       <w:r>
         <w:rPr>
           <w:b/>
           <w:bCs/>
-          <w:sz w:val="48"/>
-          <w:szCs w:val="48"/>
-        </w:rPr>
-        <w:t>Work List</w:t>
+          <w:sz w:val="44"/>
+          <w:szCs w:val="44"/>
+        </w:rPr>
+        <w:t>Ongoing Work</w:t>
       </w:r>
     </w:p>
     <w:p>
@@ -27,39 +27,97 @@
         <w:pStyle w:val="ListParagraph"/>
         <w:numPr>
           <w:ilvl w:val="0"/>
-          <w:numId w:val="7"/>
+          <w:numId w:val="12"/>
         </w:numPr>
         <w:rPr>
-          <w:sz w:val="28"/>
-          <w:szCs w:val="28"/>
-        </w:rPr>
-      </w:pPr>
-      <w:proofErr w:type="spellStart"/>
+          <w:sz w:val="44"/>
+          <w:szCs w:val="44"/>
+        </w:rPr>
+      </w:pPr>
       <w:r>
         <w:rPr>
-          <w:sz w:val="28"/>
-          <w:szCs w:val="28"/>
-        </w:rPr>
-        <w:t>Indiabix</w:t>
+          <w:sz w:val="44"/>
+          <w:szCs w:val="44"/>
+        </w:rPr>
+        <w:t>Workout</w:t>
       </w:r>
-      <w:proofErr w:type="spellEnd"/>
     </w:p>
     <w:p>
       <w:pPr>
         <w:pStyle w:val="ListParagraph"/>
         <w:numPr>
           <w:ilvl w:val="0"/>
-          <w:numId w:val="7"/>
+          <w:numId w:val="12"/>
         </w:numPr>
         <w:rPr>
-          <w:sz w:val="28"/>
-          <w:szCs w:val="28"/>
+          <w:sz w:val="44"/>
+          <w:szCs w:val="44"/>
         </w:rPr>
       </w:pPr>
       <w:r>
         <w:rPr>
-          <w:sz w:val="28"/>
-          <w:szCs w:val="28"/>
+          <w:sz w:val="44"/>
+          <w:szCs w:val="44"/>
+        </w:rPr>
+        <w:t>Academic</w:t>
+      </w:r>
+    </w:p>
+    <w:p>
+      <w:pPr>
+        <w:pStyle w:val="ListParagraph"/>
+        <w:numPr>
+          <w:ilvl w:val="0"/>
+          <w:numId w:val="12"/>
+        </w:numPr>
+        <w:rPr>
+          <w:sz w:val="44"/>
+          <w:szCs w:val="44"/>
+        </w:rPr>
+      </w:pPr>
+      <w:r>
+        <w:rPr>
+          <w:sz w:val="44"/>
+          <w:szCs w:val="44"/>
+        </w:rPr>
+        <w:t>English News (Republic World)</w:t>
+      </w:r>
+    </w:p>
+    <w:p>
+      <w:pPr>
+        <w:pStyle w:val="ListParagraph"/>
+        <w:numPr>
+          <w:ilvl w:val="0"/>
+          <w:numId w:val="12"/>
+        </w:numPr>
+        <w:rPr>
+          <w:sz w:val="44"/>
+          <w:szCs w:val="44"/>
+        </w:rPr>
+      </w:pPr>
+      <w:r>
+        <w:rPr>
+          <w:sz w:val="44"/>
+          <w:szCs w:val="44"/>
+        </w:rPr>
+        <w:t>English Speaking</w:t>
+      </w:r>
+    </w:p>
+    <w:p>
+      <w:pPr>
+        <w:pStyle w:val="ListParagraph"/>
+        <w:numPr>
+          <w:ilvl w:val="0"/>
+          <w:numId w:val="12"/>
+        </w:numPr>
+        <w:rPr>
+          <w:sz w:val="44"/>
+          <w:szCs w:val="44"/>
+        </w:rPr>
+      </w:pPr>
+      <w:r>
+        <w:rPr>
+          <w:sz w:val="44"/>
+          <w:szCs w:val="44"/>
         </w:rPr>
         <w:t>GFG PPC</w:t>
       </w:r>
@@ -69,84 +127,119 @@
         <w:pStyle w:val="ListParagraph"/>
         <w:numPr>
           <w:ilvl w:val="0"/>
-          <w:numId w:val="7"/>
+          <w:numId w:val="12"/>
         </w:numPr>
         <w:rPr>
-          <w:sz w:val="28"/>
-          <w:szCs w:val="28"/>
+          <w:sz w:val="44"/>
+          <w:szCs w:val="44"/>
         </w:rPr>
       </w:pPr>
       <w:r>
         <w:rPr>
-          <w:sz w:val="28"/>
-          <w:szCs w:val="28"/>
-        </w:rPr>
-        <w:t>Final450</w:t>
-      </w:r>
-    </w:p>
-    <w:p>
-      <w:pPr>
-        <w:pStyle w:val="ListParagraph"/>
-        <w:numPr>
-          <w:ilvl w:val="0"/>
-          <w:numId w:val="7"/>
-        </w:numPr>
-        <w:rPr>
-          <w:sz w:val="28"/>
-          <w:szCs w:val="28"/>
-        </w:rPr>
-      </w:pPr>
-      <w:r>
-        <w:rPr>
-          <w:sz w:val="28"/>
-          <w:szCs w:val="28"/>
+          <w:sz w:val="44"/>
+          <w:szCs w:val="44"/>
         </w:rPr>
         <w:t>Web Development</w:t>
       </w:r>
     </w:p>
     <w:p>
       <w:pPr>
+        <w:jc w:val="center"/>
+        <w:rPr>
+          <w:b/>
+          <w:bCs/>
+          <w:sz w:val="44"/>
+          <w:szCs w:val="44"/>
+        </w:rPr>
+      </w:pPr>
+      <w:r>
+        <w:rPr>
+          <w:b/>
+          <w:bCs/>
+          <w:sz w:val="44"/>
+          <w:szCs w:val="44"/>
+        </w:rPr>
+        <w:t>Future Work</w:t>
+      </w:r>
+    </w:p>
+    <w:p>
+      <w:pPr>
         <w:pStyle w:val="ListParagraph"/>
         <w:numPr>
           <w:ilvl w:val="0"/>
-          <w:numId w:val="7"/>
+          <w:numId w:val="10"/>
         </w:numPr>
         <w:rPr>
-          <w:sz w:val="28"/>
-          <w:szCs w:val="28"/>
+          <w:sz w:val="44"/>
+          <w:szCs w:val="44"/>
         </w:rPr>
       </w:pPr>
       <w:r>
         <w:rPr>
-          <w:sz w:val="28"/>
-          <w:szCs w:val="28"/>
-        </w:rPr>
-        <w:t>Subject</w:t>
-      </w:r>
-      <w:r>
-        <w:rPr>
-          <w:sz w:val="28"/>
-          <w:szCs w:val="28"/>
-        </w:rPr>
-        <w:t>s</w:t>
+          <w:sz w:val="44"/>
+          <w:szCs w:val="44"/>
+        </w:rPr>
+        <w:t>Indiabix</w:t>
       </w:r>
     </w:p>
     <w:p>
       <w:pPr>
         <w:pStyle w:val="ListParagraph"/>
         <w:numPr>
-          <w:ilvl w:val="1"/>
-          <w:numId w:val="7"/>
+          <w:ilvl w:val="0"/>
+          <w:numId w:val="10"/>
         </w:numPr>
         <w:rPr>
-          <w:sz w:val="28"/>
-          <w:szCs w:val="28"/>
+          <w:sz w:val="44"/>
+          <w:szCs w:val="44"/>
         </w:rPr>
       </w:pPr>
       <w:r>
         <w:rPr>
-          <w:sz w:val="28"/>
-          <w:szCs w:val="28"/>
+          <w:sz w:val="44"/>
+          <w:szCs w:val="44"/>
+        </w:rPr>
+        <w:t>Final 450</w:t>
+      </w:r>
+    </w:p>
+    <w:p>
+      <w:pPr>
+        <w:pStyle w:val="ListParagraph"/>
+        <w:numPr>
+          <w:ilvl w:val="0"/>
+          <w:numId w:val="10"/>
+        </w:numPr>
+        <w:rPr>
+          <w:sz w:val="44"/>
+          <w:szCs w:val="44"/>
+        </w:rPr>
+      </w:pPr>
+      <w:r>
+        <w:rPr>
+          <w:sz w:val="44"/>
+          <w:szCs w:val="44"/>
+        </w:rPr>
+        <w:t>Codechef</w:t>
+      </w:r>
+      <w:bookmarkStart w:id="0" w:name="_GoBack"/>
+      <w:bookmarkEnd w:id="0"/>
+    </w:p>
+    <w:p>
+      <w:pPr>
+        <w:pStyle w:val="ListParagraph"/>
+        <w:numPr>
+          <w:ilvl w:val="0"/>
+          <w:numId w:val="10"/>
+        </w:numPr>
+        <w:rPr>
+          <w:sz w:val="44"/>
+          <w:szCs w:val="44"/>
+        </w:rPr>
+      </w:pPr>
+      <w:r>
+        <w:rPr>
+          <w:sz w:val="44"/>
+          <w:szCs w:val="44"/>
         </w:rPr>
         <w:t>Operating System</w:t>
       </w:r>
@@ -155,43 +248,201 @@
       <w:pPr>
         <w:pStyle w:val="ListParagraph"/>
         <w:numPr>
-          <w:ilvl w:val="1"/>
-          <w:numId w:val="7"/>
+          <w:ilvl w:val="0"/>
+          <w:numId w:val="10"/>
         </w:numPr>
         <w:rPr>
-          <w:sz w:val="28"/>
-          <w:szCs w:val="28"/>
+          <w:sz w:val="44"/>
+          <w:szCs w:val="44"/>
         </w:rPr>
       </w:pPr>
       <w:r>
         <w:rPr>
-          <w:sz w:val="28"/>
-          <w:szCs w:val="28"/>
-        </w:rPr>
-        <w:t>Database Management System</w:t>
+          <w:sz w:val="44"/>
+          <w:szCs w:val="44"/>
+        </w:rPr>
+        <w:t>Computer Network</w:t>
       </w:r>
     </w:p>
     <w:p>
       <w:pPr>
         <w:pStyle w:val="ListParagraph"/>
         <w:numPr>
-          <w:ilvl w:val="1"/>
-          <w:numId w:val="7"/>
+          <w:ilvl w:val="0"/>
+          <w:numId w:val="10"/>
         </w:numPr>
         <w:rPr>
-          <w:sz w:val="28"/>
-          <w:szCs w:val="28"/>
+          <w:sz w:val="44"/>
+          <w:szCs w:val="44"/>
         </w:rPr>
       </w:pPr>
       <w:r>
         <w:rPr>
-          <w:sz w:val="28"/>
-          <w:szCs w:val="28"/>
-        </w:rPr>
-        <w:t>Computer Networks</w:t>
+          <w:sz w:val="44"/>
+          <w:szCs w:val="44"/>
+        </w:rPr>
+        <w:t>Android Development</w:t>
       </w:r>
-      <w:bookmarkStart w:id="0" w:name="_GoBack"/>
-      <w:bookmarkEnd w:id="0"/>
+    </w:p>
+    <w:p>
+      <w:pPr>
+        <w:pStyle w:val="ListParagraph"/>
+        <w:numPr>
+          <w:ilvl w:val="0"/>
+          <w:numId w:val="10"/>
+        </w:numPr>
+        <w:rPr>
+          <w:sz w:val="44"/>
+          <w:szCs w:val="44"/>
+        </w:rPr>
+      </w:pPr>
+      <w:r>
+        <w:rPr>
+          <w:sz w:val="44"/>
+          <w:szCs w:val="44"/>
+        </w:rPr>
+        <w:t>AWS</w:t>
+      </w:r>
+    </w:p>
+    <w:p>
+      <w:pPr>
+        <w:ind w:left="360"/>
+        <w:jc w:val="center"/>
+        <w:rPr>
+          <w:sz w:val="44"/>
+          <w:szCs w:val="44"/>
+        </w:rPr>
+      </w:pPr>
+      <w:r>
+        <w:rPr>
+          <w:b/>
+          <w:bCs/>
+          <w:sz w:val="44"/>
+          <w:szCs w:val="44"/>
+        </w:rPr>
+        <w:t>Finished Work</w:t>
+      </w:r>
+    </w:p>
+    <w:p>
+      <w:pPr>
+        <w:pStyle w:val="ListParagraph"/>
+        <w:numPr>
+          <w:ilvl w:val="0"/>
+          <w:numId w:val="11"/>
+        </w:numPr>
+        <w:rPr>
+          <w:sz w:val="44"/>
+          <w:szCs w:val="44"/>
+        </w:rPr>
+      </w:pPr>
+      <w:r>
+        <w:rPr>
+          <w:sz w:val="44"/>
+          <w:szCs w:val="44"/>
+        </w:rPr>
+        <w:t>C</w:t>
+      </w:r>
+    </w:p>
+    <w:p>
+      <w:pPr>
+        <w:pStyle w:val="ListParagraph"/>
+        <w:numPr>
+          <w:ilvl w:val="0"/>
+          <w:numId w:val="11"/>
+        </w:numPr>
+        <w:rPr>
+          <w:sz w:val="44"/>
+          <w:szCs w:val="44"/>
+        </w:rPr>
+      </w:pPr>
+      <w:r>
+        <w:rPr>
+          <w:sz w:val="44"/>
+          <w:szCs w:val="44"/>
+        </w:rPr>
+        <w:t>Python</w:t>
+      </w:r>
+    </w:p>
+    <w:p>
+      <w:pPr>
+        <w:pStyle w:val="ListParagraph"/>
+        <w:numPr>
+          <w:ilvl w:val="0"/>
+          <w:numId w:val="11"/>
+        </w:numPr>
+        <w:rPr>
+          <w:sz w:val="44"/>
+          <w:szCs w:val="44"/>
+        </w:rPr>
+      </w:pPr>
+      <w:r>
+        <w:rPr>
+          <w:sz w:val="44"/>
+          <w:szCs w:val="44"/>
+        </w:rPr>
+        <w:t>Java Basic</w:t>
+      </w:r>
+    </w:p>
+    <w:p>
+      <w:pPr>
+        <w:pStyle w:val="ListParagraph"/>
+        <w:numPr>
+          <w:ilvl w:val="0"/>
+          <w:numId w:val="11"/>
+        </w:numPr>
+        <w:rPr>
+          <w:sz w:val="44"/>
+          <w:szCs w:val="44"/>
+        </w:rPr>
+      </w:pPr>
+      <w:r>
+        <w:rPr>
+          <w:sz w:val="44"/>
+          <w:szCs w:val="44"/>
+        </w:rPr>
+        <w:t>English Speaking</w:t>
+      </w:r>
+    </w:p>
+    <w:p>
+      <w:pPr>
+        <w:pStyle w:val="ListParagraph"/>
+        <w:numPr>
+          <w:ilvl w:val="0"/>
+          <w:numId w:val="11"/>
+        </w:numPr>
+        <w:rPr>
+          <w:sz w:val="44"/>
+          <w:szCs w:val="44"/>
+        </w:rPr>
+      </w:pPr>
+      <w:r>
+        <w:rPr>
+          <w:sz w:val="44"/>
+          <w:szCs w:val="44"/>
+        </w:rPr>
+        <w:t>Data Structure in C</w:t>
+      </w:r>
+    </w:p>
+    <w:p>
+      <w:pPr>
+        <w:pStyle w:val="ListParagraph"/>
+        <w:numPr>
+          <w:ilvl w:val="0"/>
+          <w:numId w:val="11"/>
+        </w:numPr>
+        <w:rPr>
+          <w:sz w:val="44"/>
+          <w:szCs w:val="44"/>
+        </w:rPr>
+      </w:pPr>
+      <w:r>
+        <w:rPr>
+          <w:sz w:val="44"/>
+          <w:szCs w:val="44"/>
+        </w:rPr>
+        <w:lastRenderedPageBreak/>
+        <w:t>Hackerrank (C, Python, Java Basic, Problem Solving Basic)</w:t>
+      </w:r>
     </w:p>
     <w:sectPr>
       <w:pgSz w:w="11906" w:h="16838" w:code="9"/>
@@ -232,6 +483,273 @@
     </w:pict>
   </w:numPicBullet>
   <w:abstractNum w:abstractNumId="0" w15:restartNumberingAfterBreak="0">
+    <w:nsid w:val="002E1937"/>
+    <w:multiLevelType w:val="hybridMultilevel"/>
+    <w:tmpl w:val="EB6C2F1C"/>
+    <w:lvl w:ilvl="0" w:tplc="4009000F">
+      <w:start w:val="1"/>
+      <w:numFmt w:val="decimal"/>
+      <w:lvlText w:val="%1."/>
+      <w:lvlJc w:val="left"/>
+      <w:pPr>
+        <w:ind w:left="720" w:hanging="360"/>
+      </w:pPr>
+      <w:rPr>
+        <w:rFonts w:hint="default"/>
+      </w:rPr>
+    </w:lvl>
+    <w:lvl w:ilvl="1" w:tplc="40090019" w:tentative="1">
+      <w:start w:val="1"/>
+      <w:numFmt w:val="lowerLetter"/>
+      <w:lvlText w:val="%2."/>
+      <w:lvlJc w:val="left"/>
+      <w:pPr>
+        <w:ind w:left="1440" w:hanging="360"/>
+      </w:pPr>
+    </w:lvl>
+    <w:lvl w:ilvl="2" w:tplc="4009001B" w:tentative="1">
+      <w:start w:val="1"/>
+      <w:numFmt w:val="lowerRoman"/>
+      <w:lvlText w:val="%3."/>
+      <w:lvlJc w:val="right"/>
+      <w:pPr>
+        <w:ind w:left="2160" w:hanging="180"/>
+      </w:pPr>
+    </w:lvl>
+    <w:lvl w:ilvl="3" w:tplc="4009000F" w:tentative="1">
+      <w:start w:val="1"/>
+      <w:numFmt w:val="decimal"/>
+      <w:lvlText w:val="%4."/>
+      <w:lvlJc w:val="left"/>
+      <w:pPr>
+        <w:ind w:left="2880" w:hanging="360"/>
+      </w:pPr>
+    </w:lvl>
+    <w:lvl w:ilvl="4" w:tplc="40090019" w:tentative="1">
+      <w:start w:val="1"/>
+      <w:numFmt w:val="lowerLetter"/>
+      <w:lvlText w:val="%5."/>
+      <w:lvlJc w:val="left"/>
+      <w:pPr>
+        <w:ind w:left="3600" w:hanging="360"/>
+      </w:pPr>
+    </w:lvl>
+    <w:lvl w:ilvl="5" w:tplc="4009001B" w:tentative="1">
+      <w:start w:val="1"/>
+      <w:numFmt w:val="lowerRoman"/>
+      <w:lvlText w:val="%6."/>
+      <w:lvlJc w:val="right"/>
+      <w:pPr>
+        <w:ind w:left="4320" w:hanging="180"/>
+      </w:pPr>
+    </w:lvl>
+    <w:lvl w:ilvl="6" w:tplc="4009000F" w:tentative="1">
+      <w:start w:val="1"/>
+      <w:numFmt w:val="decimal"/>
+      <w:lvlText w:val="%7."/>
+      <w:lvlJc w:val="left"/>
+      <w:pPr>
+        <w:ind w:left="5040" w:hanging="360"/>
+      </w:pPr>
+    </w:lvl>
+    <w:lvl w:ilvl="7" w:tplc="40090019" w:tentative="1">
+      <w:start w:val="1"/>
+      <w:numFmt w:val="lowerLetter"/>
+      <w:lvlText w:val="%8."/>
+      <w:lvlJc w:val="left"/>
+      <w:pPr>
+        <w:ind w:left="5760" w:hanging="360"/>
+      </w:pPr>
+    </w:lvl>
+    <w:lvl w:ilvl="8" w:tplc="4009001B" w:tentative="1">
+      <w:start w:val="1"/>
+      <w:numFmt w:val="lowerRoman"/>
+      <w:lvlText w:val="%9."/>
+      <w:lvlJc w:val="right"/>
+      <w:pPr>
+        <w:ind w:left="6480" w:hanging="180"/>
+      </w:pPr>
+    </w:lvl>
+  </w:abstractNum>
+  <w:abstractNum w:abstractNumId="1" w15:restartNumberingAfterBreak="0">
+    <w:nsid w:val="10DD15B9"/>
+    <w:multiLevelType w:val="hybridMultilevel"/>
+    <w:tmpl w:val="948EA1DE"/>
+    <w:lvl w:ilvl="0" w:tplc="4009000F">
+      <w:start w:val="1"/>
+      <w:numFmt w:val="decimal"/>
+      <w:lvlText w:val="%1."/>
+      <w:lvlJc w:val="left"/>
+      <w:pPr>
+        <w:ind w:left="720" w:hanging="360"/>
+      </w:pPr>
+      <w:rPr>
+        <w:rFonts w:hint="default"/>
+      </w:rPr>
+    </w:lvl>
+    <w:lvl w:ilvl="1" w:tplc="40090019" w:tentative="1">
+      <w:start w:val="1"/>
+      <w:numFmt w:val="lowerLetter"/>
+      <w:lvlText w:val="%2."/>
+      <w:lvlJc w:val="left"/>
+      <w:pPr>
+        <w:ind w:left="1440" w:hanging="360"/>
+      </w:pPr>
+    </w:lvl>
+    <w:lvl w:ilvl="2" w:tplc="4009001B" w:tentative="1">
+      <w:start w:val="1"/>
+      <w:numFmt w:val="lowerRoman"/>
+      <w:lvlText w:val="%3."/>
+      <w:lvlJc w:val="right"/>
+      <w:pPr>
+        <w:ind w:left="2160" w:hanging="180"/>
+      </w:pPr>
+    </w:lvl>
+    <w:lvl w:ilvl="3" w:tplc="4009000F" w:tentative="1">
+      <w:start w:val="1"/>
+      <w:numFmt w:val="decimal"/>
+      <w:lvlText w:val="%4."/>
+      <w:lvlJc w:val="left"/>
+      <w:pPr>
+        <w:ind w:left="2880" w:hanging="360"/>
+      </w:pPr>
+    </w:lvl>
+    <w:lvl w:ilvl="4" w:tplc="40090019" w:tentative="1">
+      <w:start w:val="1"/>
+      <w:numFmt w:val="lowerLetter"/>
+      <w:lvlText w:val="%5."/>
+      <w:lvlJc w:val="left"/>
+      <w:pPr>
+        <w:ind w:left="3600" w:hanging="360"/>
+      </w:pPr>
+    </w:lvl>
+    <w:lvl w:ilvl="5" w:tplc="4009001B" w:tentative="1">
+      <w:start w:val="1"/>
+      <w:numFmt w:val="lowerRoman"/>
+      <w:lvlText w:val="%6."/>
+      <w:lvlJc w:val="right"/>
+      <w:pPr>
+        <w:ind w:left="4320" w:hanging="180"/>
+      </w:pPr>
+    </w:lvl>
+    <w:lvl w:ilvl="6" w:tplc="4009000F" w:tentative="1">
+      <w:start w:val="1"/>
+      <w:numFmt w:val="decimal"/>
+      <w:lvlText w:val="%7."/>
+      <w:lvlJc w:val="left"/>
+      <w:pPr>
+        <w:ind w:left="5040" w:hanging="360"/>
+      </w:pPr>
+    </w:lvl>
+    <w:lvl w:ilvl="7" w:tplc="40090019" w:tentative="1">
+      <w:start w:val="1"/>
+      <w:numFmt w:val="lowerLetter"/>
+      <w:lvlText w:val="%8."/>
+      <w:lvlJc w:val="left"/>
+      <w:pPr>
+        <w:ind w:left="5760" w:hanging="360"/>
+      </w:pPr>
+    </w:lvl>
+    <w:lvl w:ilvl="8" w:tplc="4009001B" w:tentative="1">
+      <w:start w:val="1"/>
+      <w:numFmt w:val="lowerRoman"/>
+      <w:lvlText w:val="%9."/>
+      <w:lvlJc w:val="right"/>
+      <w:pPr>
+        <w:ind w:left="6480" w:hanging="180"/>
+      </w:pPr>
+    </w:lvl>
+  </w:abstractNum>
+  <w:abstractNum w:abstractNumId="2" w15:restartNumberingAfterBreak="0">
+    <w:nsid w:val="12D40894"/>
+    <w:multiLevelType w:val="hybridMultilevel"/>
+    <w:tmpl w:val="19B6DDA0"/>
+    <w:lvl w:ilvl="0" w:tplc="4009000F">
+      <w:start w:val="1"/>
+      <w:numFmt w:val="decimal"/>
+      <w:lvlText w:val="%1."/>
+      <w:lvlJc w:val="left"/>
+      <w:pPr>
+        <w:ind w:left="720" w:hanging="360"/>
+      </w:pPr>
+      <w:rPr>
+        <w:rFonts w:hint="default"/>
+      </w:rPr>
+    </w:lvl>
+    <w:lvl w:ilvl="1" w:tplc="40090019" w:tentative="1">
+      <w:start w:val="1"/>
+      <w:numFmt w:val="lowerLetter"/>
+      <w:lvlText w:val="%2."/>
+      <w:lvlJc w:val="left"/>
+      <w:pPr>
+        <w:ind w:left="1440" w:hanging="360"/>
+      </w:pPr>
+    </w:lvl>
+    <w:lvl w:ilvl="2" w:tplc="4009001B" w:tentative="1">
+      <w:start w:val="1"/>
+      <w:numFmt w:val="lowerRoman"/>
+      <w:lvlText w:val="%3."/>
+      <w:lvlJc w:val="right"/>
+      <w:pPr>
+        <w:ind w:left="2160" w:hanging="180"/>
+      </w:pPr>
+    </w:lvl>
+    <w:lvl w:ilvl="3" w:tplc="4009000F" w:tentative="1">
+      <w:start w:val="1"/>
+      <w:numFmt w:val="decimal"/>
+      <w:lvlText w:val="%4."/>
+      <w:lvlJc w:val="left"/>
+      <w:pPr>
+        <w:ind w:left="2880" w:hanging="360"/>
+      </w:pPr>
+    </w:lvl>
+    <w:lvl w:ilvl="4" w:tplc="40090019" w:tentative="1">
+      <w:start w:val="1"/>
+      <w:numFmt w:val="lowerLetter"/>
+      <w:lvlText w:val="%5."/>
+      <w:lvlJc w:val="left"/>
+      <w:pPr>
+        <w:ind w:left="3600" w:hanging="360"/>
+      </w:pPr>
+    </w:lvl>
+    <w:lvl w:ilvl="5" w:tplc="4009001B" w:tentative="1">
+      <w:start w:val="1"/>
+      <w:numFmt w:val="lowerRoman"/>
+      <w:lvlText w:val="%6."/>
+      <w:lvlJc w:val="right"/>
+      <w:pPr>
+        <w:ind w:left="4320" w:hanging="180"/>
+      </w:pPr>
+    </w:lvl>
+    <w:lvl w:ilvl="6" w:tplc="4009000F" w:tentative="1">
+      <w:start w:val="1"/>
+      <w:numFmt w:val="decimal"/>
+      <w:lvlText w:val="%7."/>
+      <w:lvlJc w:val="left"/>
+      <w:pPr>
+        <w:ind w:left="5040" w:hanging="360"/>
+      </w:pPr>
+    </w:lvl>
+    <w:lvl w:ilvl="7" w:tplc="40090019" w:tentative="1">
+      <w:start w:val="1"/>
+      <w:numFmt w:val="lowerLetter"/>
+      <w:lvlText w:val="%8."/>
+      <w:lvlJc w:val="left"/>
+      <w:pPr>
+        <w:ind w:left="5760" w:hanging="360"/>
+      </w:pPr>
+    </w:lvl>
+    <w:lvl w:ilvl="8" w:tplc="4009001B" w:tentative="1">
+      <w:start w:val="1"/>
+      <w:numFmt w:val="lowerRoman"/>
+      <w:lvlText w:val="%9."/>
+      <w:lvlJc w:val="right"/>
+      <w:pPr>
+        <w:ind w:left="6480" w:hanging="180"/>
+      </w:pPr>
+    </w:lvl>
+  </w:abstractNum>
+  <w:abstractNum w:abstractNumId="3" w15:restartNumberingAfterBreak="0">
     <w:nsid w:val="2EAB1DBF"/>
     <w:multiLevelType w:val="hybridMultilevel"/>
     <w:tmpl w:val="2AA67ECE"/>
@@ -320,7 +838,7 @@
       </w:pPr>
     </w:lvl>
   </w:abstractNum>
-  <w:abstractNum w:abstractNumId="1" w15:restartNumberingAfterBreak="0">
+  <w:abstractNum w:abstractNumId="4" w15:restartNumberingAfterBreak="0">
     <w:nsid w:val="460200BF"/>
     <w:multiLevelType w:val="hybridMultilevel"/>
     <w:tmpl w:val="5D2006BA"/>
@@ -409,7 +927,7 @@
       </w:pPr>
     </w:lvl>
   </w:abstractNum>
-  <w:abstractNum w:abstractNumId="2" w15:restartNumberingAfterBreak="0">
+  <w:abstractNum w:abstractNumId="5" w15:restartNumberingAfterBreak="0">
     <w:nsid w:val="4C6A42F2"/>
     <w:multiLevelType w:val="hybridMultilevel"/>
     <w:tmpl w:val="BC40970C"/>
@@ -498,7 +1016,7 @@
       </w:pPr>
     </w:lvl>
   </w:abstractNum>
-  <w:abstractNum w:abstractNumId="3" w15:restartNumberingAfterBreak="0">
+  <w:abstractNum w:abstractNumId="6" w15:restartNumberingAfterBreak="0">
     <w:nsid w:val="4F745BF5"/>
     <w:multiLevelType w:val="hybridMultilevel"/>
     <w:tmpl w:val="2E04D2F2"/>
@@ -584,7 +1102,185 @@
       </w:pPr>
     </w:lvl>
   </w:abstractNum>
-  <w:abstractNum w:abstractNumId="4" w15:restartNumberingAfterBreak="0">
+  <w:abstractNum w:abstractNumId="7" w15:restartNumberingAfterBreak="0">
+    <w:nsid w:val="508E218C"/>
+    <w:multiLevelType w:val="hybridMultilevel"/>
+    <w:tmpl w:val="F51E45B0"/>
+    <w:lvl w:ilvl="0" w:tplc="4009000F">
+      <w:start w:val="1"/>
+      <w:numFmt w:val="decimal"/>
+      <w:lvlText w:val="%1."/>
+      <w:lvlJc w:val="left"/>
+      <w:pPr>
+        <w:ind w:left="720" w:hanging="360"/>
+      </w:pPr>
+      <w:rPr>
+        <w:rFonts w:hint="default"/>
+      </w:rPr>
+    </w:lvl>
+    <w:lvl w:ilvl="1" w:tplc="40090019" w:tentative="1">
+      <w:start w:val="1"/>
+      <w:numFmt w:val="lowerLetter"/>
+      <w:lvlText w:val="%2."/>
+      <w:lvlJc w:val="left"/>
+      <w:pPr>
+        <w:ind w:left="1440" w:hanging="360"/>
+      </w:pPr>
+    </w:lvl>
+    <w:lvl w:ilvl="2" w:tplc="4009001B" w:tentative="1">
+      <w:start w:val="1"/>
+      <w:numFmt w:val="lowerRoman"/>
+      <w:lvlText w:val="%3."/>
+      <w:lvlJc w:val="right"/>
+      <w:pPr>
+        <w:ind w:left="2160" w:hanging="180"/>
+      </w:pPr>
+    </w:lvl>
+    <w:lvl w:ilvl="3" w:tplc="4009000F" w:tentative="1">
+      <w:start w:val="1"/>
+      <w:numFmt w:val="decimal"/>
+      <w:lvlText w:val="%4."/>
+      <w:lvlJc w:val="left"/>
+      <w:pPr>
+        <w:ind w:left="2880" w:hanging="360"/>
+      </w:pPr>
+    </w:lvl>
+    <w:lvl w:ilvl="4" w:tplc="40090019" w:tentative="1">
+      <w:start w:val="1"/>
+      <w:numFmt w:val="lowerLetter"/>
+      <w:lvlText w:val="%5."/>
+      <w:lvlJc w:val="left"/>
+      <w:pPr>
+        <w:ind w:left="3600" w:hanging="360"/>
+      </w:pPr>
+    </w:lvl>
+    <w:lvl w:ilvl="5" w:tplc="4009001B" w:tentative="1">
+      <w:start w:val="1"/>
+      <w:numFmt w:val="lowerRoman"/>
+      <w:lvlText w:val="%6."/>
+      <w:lvlJc w:val="right"/>
+      <w:pPr>
+        <w:ind w:left="4320" w:hanging="180"/>
+      </w:pPr>
+    </w:lvl>
+    <w:lvl w:ilvl="6" w:tplc="4009000F" w:tentative="1">
+      <w:start w:val="1"/>
+      <w:numFmt w:val="decimal"/>
+      <w:lvlText w:val="%7."/>
+      <w:lvlJc w:val="left"/>
+      <w:pPr>
+        <w:ind w:left="5040" w:hanging="360"/>
+      </w:pPr>
+    </w:lvl>
+    <w:lvl w:ilvl="7" w:tplc="40090019" w:tentative="1">
+      <w:start w:val="1"/>
+      <w:numFmt w:val="lowerLetter"/>
+      <w:lvlText w:val="%8."/>
+      <w:lvlJc w:val="left"/>
+      <w:pPr>
+        <w:ind w:left="5760" w:hanging="360"/>
+      </w:pPr>
+    </w:lvl>
+    <w:lvl w:ilvl="8" w:tplc="4009001B" w:tentative="1">
+      <w:start w:val="1"/>
+      <w:numFmt w:val="lowerRoman"/>
+      <w:lvlText w:val="%9."/>
+      <w:lvlJc w:val="right"/>
+      <w:pPr>
+        <w:ind w:left="6480" w:hanging="180"/>
+      </w:pPr>
+    </w:lvl>
+  </w:abstractNum>
+  <w:abstractNum w:abstractNumId="8" w15:restartNumberingAfterBreak="0">
+    <w:nsid w:val="61816F1E"/>
+    <w:multiLevelType w:val="hybridMultilevel"/>
+    <w:tmpl w:val="55B201BE"/>
+    <w:lvl w:ilvl="0" w:tplc="4009000F">
+      <w:start w:val="1"/>
+      <w:numFmt w:val="decimal"/>
+      <w:lvlText w:val="%1."/>
+      <w:lvlJc w:val="left"/>
+      <w:pPr>
+        <w:ind w:left="720" w:hanging="360"/>
+      </w:pPr>
+      <w:rPr>
+        <w:rFonts w:hint="default"/>
+      </w:rPr>
+    </w:lvl>
+    <w:lvl w:ilvl="1" w:tplc="40090019" w:tentative="1">
+      <w:start w:val="1"/>
+      <w:numFmt w:val="lowerLetter"/>
+      <w:lvlText w:val="%2."/>
+      <w:lvlJc w:val="left"/>
+      <w:pPr>
+        <w:ind w:left="1440" w:hanging="360"/>
+      </w:pPr>
+    </w:lvl>
+    <w:lvl w:ilvl="2" w:tplc="4009001B" w:tentative="1">
+      <w:start w:val="1"/>
+      <w:numFmt w:val="lowerRoman"/>
+      <w:lvlText w:val="%3."/>
+      <w:lvlJc w:val="right"/>
+      <w:pPr>
+        <w:ind w:left="2160" w:hanging="180"/>
+      </w:pPr>
+    </w:lvl>
+    <w:lvl w:ilvl="3" w:tplc="4009000F" w:tentative="1">
+      <w:start w:val="1"/>
+      <w:numFmt w:val="decimal"/>
+      <w:lvlText w:val="%4."/>
+      <w:lvlJc w:val="left"/>
+      <w:pPr>
+        <w:ind w:left="2880" w:hanging="360"/>
+      </w:pPr>
+    </w:lvl>
+    <w:lvl w:ilvl="4" w:tplc="40090019" w:tentative="1">
+      <w:start w:val="1"/>
+      <w:numFmt w:val="lowerLetter"/>
+      <w:lvlText w:val="%5."/>
+      <w:lvlJc w:val="left"/>
+      <w:pPr>
+        <w:ind w:left="3600" w:hanging="360"/>
+      </w:pPr>
+    </w:lvl>
+    <w:lvl w:ilvl="5" w:tplc="4009001B" w:tentative="1">
+      <w:start w:val="1"/>
+      <w:numFmt w:val="lowerRoman"/>
+      <w:lvlText w:val="%6."/>
+      <w:lvlJc w:val="right"/>
+      <w:pPr>
+        <w:ind w:left="4320" w:hanging="180"/>
+      </w:pPr>
+    </w:lvl>
+    <w:lvl w:ilvl="6" w:tplc="4009000F" w:tentative="1">
+      <w:start w:val="1"/>
+      <w:numFmt w:val="decimal"/>
+      <w:lvlText w:val="%7."/>
+      <w:lvlJc w:val="left"/>
+      <w:pPr>
+        <w:ind w:left="5040" w:hanging="360"/>
+      </w:pPr>
+    </w:lvl>
+    <w:lvl w:ilvl="7" w:tplc="40090019" w:tentative="1">
+      <w:start w:val="1"/>
+      <w:numFmt w:val="lowerLetter"/>
+      <w:lvlText w:val="%8."/>
+      <w:lvlJc w:val="left"/>
+      <w:pPr>
+        <w:ind w:left="5760" w:hanging="360"/>
+      </w:pPr>
+    </w:lvl>
+    <w:lvl w:ilvl="8" w:tplc="4009001B" w:tentative="1">
+      <w:start w:val="1"/>
+      <w:numFmt w:val="lowerRoman"/>
+      <w:lvlText w:val="%9."/>
+      <w:lvlJc w:val="right"/>
+      <w:pPr>
+        <w:ind w:left="6480" w:hanging="180"/>
+      </w:pPr>
+    </w:lvl>
+  </w:abstractNum>
+  <w:abstractNum w:abstractNumId="9" w15:restartNumberingAfterBreak="0">
     <w:nsid w:val="6B527A47"/>
     <w:multiLevelType w:val="hybridMultilevel"/>
     <w:tmpl w:val="958481C4"/>
@@ -670,7 +1366,7 @@
       </w:pPr>
     </w:lvl>
   </w:abstractNum>
-  <w:abstractNum w:abstractNumId="5" w15:restartNumberingAfterBreak="0">
+  <w:abstractNum w:abstractNumId="10" w15:restartNumberingAfterBreak="0">
     <w:nsid w:val="718A1E0E"/>
     <w:multiLevelType w:val="hybridMultilevel"/>
     <w:tmpl w:val="509001DC"/>
@@ -756,7 +1452,7 @@
       </w:pPr>
     </w:lvl>
   </w:abstractNum>
-  <w:abstractNum w:abstractNumId="6" w15:restartNumberingAfterBreak="0">
+  <w:abstractNum w:abstractNumId="11" w15:restartNumberingAfterBreak="0">
     <w:nsid w:val="7EB94EC6"/>
     <w:multiLevelType w:val="hybridMultilevel"/>
     <w:tmpl w:val="908A7816"/>
@@ -843,25 +1539,40 @@
     </w:lvl>
   </w:abstractNum>
   <w:num w:numId="1">
+    <w:abstractNumId w:val="9"/>
+  </w:num>
+  <w:num w:numId="2">
+    <w:abstractNumId w:val="10"/>
+  </w:num>
+  <w:num w:numId="3">
+    <w:abstractNumId w:val="11"/>
+  </w:num>
+  <w:num w:numId="4">
+    <w:abstractNumId w:val="3"/>
+  </w:num>
+  <w:num w:numId="5">
     <w:abstractNumId w:val="4"/>
   </w:num>
-  <w:num w:numId="2">
+  <w:num w:numId="6">
+    <w:abstractNumId w:val="6"/>
+  </w:num>
+  <w:num w:numId="7">
     <w:abstractNumId w:val="5"/>
   </w:num>
-  <w:num w:numId="3">
-    <w:abstractNumId w:val="6"/>
+  <w:num w:numId="8">
+    <w:abstractNumId w:val="2"/>
   </w:num>
-  <w:num w:numId="4">
+  <w:num w:numId="9">
     <w:abstractNumId w:val="0"/>
   </w:num>
-  <w:num w:numId="5">
+  <w:num w:numId="10">
+    <w:abstractNumId w:val="7"/>
+  </w:num>
+  <w:num w:numId="11">
+    <w:abstractNumId w:val="8"/>
+  </w:num>
+  <w:num w:numId="12">
     <w:abstractNumId w:val="1"/>
-  </w:num>
-  <w:num w:numId="6">
-    <w:abstractNumId w:val="3"/>
-  </w:num>
-  <w:num w:numId="7">
-    <w:abstractNumId w:val="2"/>
   </w:num>
 </w:numbering>
 </file>

--- a/Placement Preparation/Work List.docx
+++ b/Placement Preparation/Work List.docx
@@ -8,16 +8,16 @@
         <w:rPr>
           <w:b/>
           <w:bCs/>
-          <w:sz w:val="44"/>
-          <w:szCs w:val="44"/>
+          <w:sz w:val="36"/>
+          <w:szCs w:val="36"/>
         </w:rPr>
       </w:pPr>
       <w:r>
         <w:rPr>
           <w:b/>
           <w:bCs/>
-          <w:sz w:val="44"/>
-          <w:szCs w:val="44"/>
+          <w:sz w:val="36"/>
+          <w:szCs w:val="36"/>
         </w:rPr>
         <w:t>Ongoing Work</w:t>
       </w:r>
@@ -27,17 +27,17 @@
         <w:pStyle w:val="ListParagraph"/>
         <w:numPr>
           <w:ilvl w:val="0"/>
-          <w:numId w:val="12"/>
+          <w:numId w:val="15"/>
         </w:numPr>
         <w:rPr>
-          <w:sz w:val="44"/>
-          <w:szCs w:val="44"/>
+          <w:sz w:val="28"/>
+          <w:szCs w:val="28"/>
         </w:rPr>
       </w:pPr>
       <w:r>
         <w:rPr>
-          <w:sz w:val="44"/>
-          <w:szCs w:val="44"/>
+          <w:sz w:val="28"/>
+          <w:szCs w:val="28"/>
         </w:rPr>
         <w:t>Workout</w:t>
       </w:r>
@@ -47,17 +47,17 @@
         <w:pStyle w:val="ListParagraph"/>
         <w:numPr>
           <w:ilvl w:val="0"/>
-          <w:numId w:val="12"/>
+          <w:numId w:val="15"/>
         </w:numPr>
         <w:rPr>
-          <w:sz w:val="44"/>
-          <w:szCs w:val="44"/>
+          <w:sz w:val="28"/>
+          <w:szCs w:val="28"/>
         </w:rPr>
       </w:pPr>
       <w:r>
         <w:rPr>
-          <w:sz w:val="44"/>
-          <w:szCs w:val="44"/>
+          <w:sz w:val="28"/>
+          <w:szCs w:val="28"/>
         </w:rPr>
         <w:t>Academic</w:t>
       </w:r>
@@ -67,17 +67,17 @@
         <w:pStyle w:val="ListParagraph"/>
         <w:numPr>
           <w:ilvl w:val="0"/>
-          <w:numId w:val="12"/>
+          <w:numId w:val="15"/>
         </w:numPr>
         <w:rPr>
-          <w:sz w:val="44"/>
-          <w:szCs w:val="44"/>
+          <w:sz w:val="28"/>
+          <w:szCs w:val="28"/>
         </w:rPr>
       </w:pPr>
       <w:r>
         <w:rPr>
-          <w:sz w:val="44"/>
-          <w:szCs w:val="44"/>
+          <w:sz w:val="28"/>
+          <w:szCs w:val="28"/>
         </w:rPr>
         <w:t>English News (Republic World)</w:t>
       </w:r>
@@ -87,139 +87,19 @@
         <w:pStyle w:val="ListParagraph"/>
         <w:numPr>
           <w:ilvl w:val="0"/>
-          <w:numId w:val="12"/>
+          <w:numId w:val="15"/>
         </w:numPr>
         <w:rPr>
-          <w:sz w:val="44"/>
-          <w:szCs w:val="44"/>
+          <w:sz w:val="28"/>
+          <w:szCs w:val="28"/>
         </w:rPr>
       </w:pPr>
       <w:r>
         <w:rPr>
-          <w:sz w:val="44"/>
-          <w:szCs w:val="44"/>
-        </w:rPr>
-        <w:t>English Speaking</w:t>
-      </w:r>
-    </w:p>
-    <w:p>
-      <w:pPr>
-        <w:pStyle w:val="ListParagraph"/>
-        <w:numPr>
-          <w:ilvl w:val="0"/>
-          <w:numId w:val="12"/>
-        </w:numPr>
-        <w:rPr>
-          <w:sz w:val="44"/>
-          <w:szCs w:val="44"/>
-        </w:rPr>
-      </w:pPr>
-      <w:r>
-        <w:rPr>
-          <w:sz w:val="44"/>
-          <w:szCs w:val="44"/>
-        </w:rPr>
-        <w:t>GFG PPC</w:t>
-      </w:r>
-    </w:p>
-    <w:p>
-      <w:pPr>
-        <w:pStyle w:val="ListParagraph"/>
-        <w:numPr>
-          <w:ilvl w:val="0"/>
-          <w:numId w:val="12"/>
-        </w:numPr>
-        <w:rPr>
-          <w:sz w:val="44"/>
-          <w:szCs w:val="44"/>
-        </w:rPr>
-      </w:pPr>
-      <w:r>
-        <w:rPr>
-          <w:sz w:val="44"/>
-          <w:szCs w:val="44"/>
+          <w:sz w:val="28"/>
+          <w:szCs w:val="28"/>
         </w:rPr>
         <w:t>Web Development</w:t>
-      </w:r>
-    </w:p>
-    <w:p>
-      <w:pPr>
-        <w:jc w:val="center"/>
-        <w:rPr>
-          <w:b/>
-          <w:bCs/>
-          <w:sz w:val="44"/>
-          <w:szCs w:val="44"/>
-        </w:rPr>
-      </w:pPr>
-      <w:r>
-        <w:rPr>
-          <w:b/>
-          <w:bCs/>
-          <w:sz w:val="44"/>
-          <w:szCs w:val="44"/>
-        </w:rPr>
-        <w:t>Future Work</w:t>
-      </w:r>
-    </w:p>
-    <w:p>
-      <w:pPr>
-        <w:pStyle w:val="ListParagraph"/>
-        <w:numPr>
-          <w:ilvl w:val="0"/>
-          <w:numId w:val="10"/>
-        </w:numPr>
-        <w:rPr>
-          <w:sz w:val="44"/>
-          <w:szCs w:val="44"/>
-        </w:rPr>
-      </w:pPr>
-      <w:r>
-        <w:rPr>
-          <w:sz w:val="44"/>
-          <w:szCs w:val="44"/>
-        </w:rPr>
-        <w:t>Indiabix</w:t>
-      </w:r>
-    </w:p>
-    <w:p>
-      <w:pPr>
-        <w:pStyle w:val="ListParagraph"/>
-        <w:numPr>
-          <w:ilvl w:val="0"/>
-          <w:numId w:val="10"/>
-        </w:numPr>
-        <w:rPr>
-          <w:sz w:val="44"/>
-          <w:szCs w:val="44"/>
-        </w:rPr>
-      </w:pPr>
-      <w:r>
-        <w:rPr>
-          <w:sz w:val="44"/>
-          <w:szCs w:val="44"/>
-        </w:rPr>
-        <w:t>Final 450</w:t>
-      </w:r>
-    </w:p>
-    <w:p>
-      <w:pPr>
-        <w:pStyle w:val="ListParagraph"/>
-        <w:numPr>
-          <w:ilvl w:val="0"/>
-          <w:numId w:val="10"/>
-        </w:numPr>
-        <w:rPr>
-          <w:sz w:val="44"/>
-          <w:szCs w:val="44"/>
-        </w:rPr>
-      </w:pPr>
-      <w:r>
-        <w:rPr>
-          <w:sz w:val="44"/>
-          <w:szCs w:val="44"/>
-        </w:rPr>
-        <w:t>Codechef</w:t>
       </w:r>
       <w:bookmarkStart w:id="0" w:name="_GoBack"/>
       <w:bookmarkEnd w:id="0"/>
@@ -229,17 +109,138 @@
         <w:pStyle w:val="ListParagraph"/>
         <w:numPr>
           <w:ilvl w:val="0"/>
-          <w:numId w:val="10"/>
+          <w:numId w:val="15"/>
         </w:numPr>
         <w:rPr>
-          <w:sz w:val="44"/>
-          <w:szCs w:val="44"/>
+          <w:sz w:val="28"/>
+          <w:szCs w:val="28"/>
         </w:rPr>
       </w:pPr>
       <w:r>
         <w:rPr>
-          <w:sz w:val="44"/>
-          <w:szCs w:val="44"/>
+          <w:sz w:val="28"/>
+          <w:szCs w:val="28"/>
+        </w:rPr>
+        <w:t>English Speaking</w:t>
+      </w:r>
+    </w:p>
+    <w:p>
+      <w:pPr>
+        <w:ind w:left="360"/>
+        <w:jc w:val="center"/>
+        <w:rPr>
+          <w:b/>
+          <w:bCs/>
+          <w:sz w:val="36"/>
+          <w:szCs w:val="36"/>
+        </w:rPr>
+      </w:pPr>
+      <w:r>
+        <w:rPr>
+          <w:b/>
+          <w:bCs/>
+          <w:sz w:val="36"/>
+          <w:szCs w:val="36"/>
+        </w:rPr>
+        <w:t>Future Work</w:t>
+      </w:r>
+    </w:p>
+    <w:p>
+      <w:pPr>
+        <w:pStyle w:val="ListParagraph"/>
+        <w:numPr>
+          <w:ilvl w:val="0"/>
+          <w:numId w:val="13"/>
+        </w:numPr>
+        <w:rPr>
+          <w:sz w:val="28"/>
+          <w:szCs w:val="28"/>
+        </w:rPr>
+      </w:pPr>
+      <w:r>
+        <w:rPr>
+          <w:sz w:val="28"/>
+          <w:szCs w:val="28"/>
+        </w:rPr>
+        <w:t>Indiabix</w:t>
+      </w:r>
+    </w:p>
+    <w:p>
+      <w:pPr>
+        <w:pStyle w:val="ListParagraph"/>
+        <w:numPr>
+          <w:ilvl w:val="0"/>
+          <w:numId w:val="13"/>
+        </w:numPr>
+        <w:rPr>
+          <w:sz w:val="28"/>
+          <w:szCs w:val="28"/>
+        </w:rPr>
+      </w:pPr>
+      <w:r>
+        <w:rPr>
+          <w:sz w:val="28"/>
+          <w:szCs w:val="28"/>
+        </w:rPr>
+        <w:t>Final 450</w:t>
+      </w:r>
+    </w:p>
+    <w:p>
+      <w:pPr>
+        <w:pStyle w:val="ListParagraph"/>
+        <w:numPr>
+          <w:ilvl w:val="0"/>
+          <w:numId w:val="13"/>
+        </w:numPr>
+        <w:rPr>
+          <w:sz w:val="28"/>
+          <w:szCs w:val="28"/>
+        </w:rPr>
+      </w:pPr>
+      <w:r>
+        <w:rPr>
+          <w:sz w:val="28"/>
+          <w:szCs w:val="28"/>
+        </w:rPr>
+        <w:t>Codechef</w:t>
+      </w:r>
+    </w:p>
+    <w:p>
+      <w:pPr>
+        <w:pStyle w:val="ListParagraph"/>
+        <w:numPr>
+          <w:ilvl w:val="0"/>
+          <w:numId w:val="13"/>
+        </w:numPr>
+        <w:rPr>
+          <w:sz w:val="28"/>
+          <w:szCs w:val="28"/>
+        </w:rPr>
+      </w:pPr>
+      <w:r>
+        <w:rPr>
+          <w:sz w:val="28"/>
+          <w:szCs w:val="28"/>
+        </w:rPr>
+        <w:t>GFG PPC</w:t>
+      </w:r>
+    </w:p>
+    <w:p>
+      <w:pPr>
+        <w:pStyle w:val="ListParagraph"/>
+        <w:numPr>
+          <w:ilvl w:val="0"/>
+          <w:numId w:val="13"/>
+        </w:numPr>
+        <w:rPr>
+          <w:sz w:val="28"/>
+          <w:szCs w:val="28"/>
+        </w:rPr>
+      </w:pPr>
+      <w:r>
+        <w:rPr>
+          <w:sz w:val="28"/>
+          <w:szCs w:val="28"/>
         </w:rPr>
         <w:t>Operating System</w:t>
       </w:r>
@@ -249,17 +250,17 @@
         <w:pStyle w:val="ListParagraph"/>
         <w:numPr>
           <w:ilvl w:val="0"/>
-          <w:numId w:val="10"/>
+          <w:numId w:val="13"/>
         </w:numPr>
         <w:rPr>
-          <w:sz w:val="44"/>
-          <w:szCs w:val="44"/>
+          <w:sz w:val="28"/>
+          <w:szCs w:val="28"/>
         </w:rPr>
       </w:pPr>
       <w:r>
         <w:rPr>
-          <w:sz w:val="44"/>
-          <w:szCs w:val="44"/>
+          <w:sz w:val="28"/>
+          <w:szCs w:val="28"/>
         </w:rPr>
         <w:t>Computer Network</w:t>
       </w:r>
@@ -269,17 +270,17 @@
         <w:pStyle w:val="ListParagraph"/>
         <w:numPr>
           <w:ilvl w:val="0"/>
-          <w:numId w:val="10"/>
+          <w:numId w:val="13"/>
         </w:numPr>
         <w:rPr>
-          <w:sz w:val="44"/>
-          <w:szCs w:val="44"/>
+          <w:sz w:val="28"/>
+          <w:szCs w:val="28"/>
         </w:rPr>
       </w:pPr>
       <w:r>
         <w:rPr>
-          <w:sz w:val="44"/>
-          <w:szCs w:val="44"/>
+          <w:sz w:val="28"/>
+          <w:szCs w:val="28"/>
         </w:rPr>
         <w:t>Android Development</w:t>
       </w:r>
@@ -289,36 +290,37 @@
         <w:pStyle w:val="ListParagraph"/>
         <w:numPr>
           <w:ilvl w:val="0"/>
-          <w:numId w:val="10"/>
+          <w:numId w:val="13"/>
         </w:numPr>
         <w:rPr>
-          <w:sz w:val="44"/>
-          <w:szCs w:val="44"/>
+          <w:sz w:val="28"/>
+          <w:szCs w:val="28"/>
         </w:rPr>
       </w:pPr>
       <w:r>
         <w:rPr>
-          <w:sz w:val="44"/>
-          <w:szCs w:val="44"/>
+          <w:sz w:val="28"/>
+          <w:szCs w:val="28"/>
         </w:rPr>
         <w:t>AWS</w:t>
       </w:r>
     </w:p>
     <w:p>
       <w:pPr>
-        <w:ind w:left="360"/>
         <w:jc w:val="center"/>
-        <w:rPr>
-          <w:sz w:val="44"/>
-          <w:szCs w:val="44"/>
-        </w:rPr>
-      </w:pPr>
-      <w:r>
         <w:rPr>
           <w:b/>
           <w:bCs/>
-          <w:sz w:val="44"/>
-          <w:szCs w:val="44"/>
+          <w:sz w:val="36"/>
+          <w:szCs w:val="36"/>
+        </w:rPr>
+      </w:pPr>
+      <w:r>
+        <w:rPr>
+          <w:b/>
+          <w:bCs/>
+          <w:sz w:val="36"/>
+          <w:szCs w:val="36"/>
         </w:rPr>
         <w:t>Finished Work</w:t>
       </w:r>
@@ -328,17 +330,17 @@
         <w:pStyle w:val="ListParagraph"/>
         <w:numPr>
           <w:ilvl w:val="0"/>
-          <w:numId w:val="11"/>
+          <w:numId w:val="14"/>
         </w:numPr>
         <w:rPr>
-          <w:sz w:val="44"/>
-          <w:szCs w:val="44"/>
+          <w:sz w:val="28"/>
+          <w:szCs w:val="28"/>
         </w:rPr>
       </w:pPr>
       <w:r>
         <w:rPr>
-          <w:sz w:val="44"/>
-          <w:szCs w:val="44"/>
+          <w:sz w:val="28"/>
+          <w:szCs w:val="28"/>
         </w:rPr>
         <w:t>C</w:t>
       </w:r>
@@ -348,17 +350,17 @@
         <w:pStyle w:val="ListParagraph"/>
         <w:numPr>
           <w:ilvl w:val="0"/>
-          <w:numId w:val="11"/>
+          <w:numId w:val="14"/>
         </w:numPr>
         <w:rPr>
-          <w:sz w:val="44"/>
-          <w:szCs w:val="44"/>
+          <w:sz w:val="28"/>
+          <w:szCs w:val="28"/>
         </w:rPr>
       </w:pPr>
       <w:r>
         <w:rPr>
-          <w:sz w:val="44"/>
-          <w:szCs w:val="44"/>
+          <w:sz w:val="28"/>
+          <w:szCs w:val="28"/>
         </w:rPr>
         <w:t>Python</w:t>
       </w:r>
@@ -368,17 +370,17 @@
         <w:pStyle w:val="ListParagraph"/>
         <w:numPr>
           <w:ilvl w:val="0"/>
-          <w:numId w:val="11"/>
+          <w:numId w:val="14"/>
         </w:numPr>
         <w:rPr>
-          <w:sz w:val="44"/>
-          <w:szCs w:val="44"/>
+          <w:sz w:val="28"/>
+          <w:szCs w:val="28"/>
         </w:rPr>
       </w:pPr>
       <w:r>
         <w:rPr>
-          <w:sz w:val="44"/>
-          <w:szCs w:val="44"/>
+          <w:sz w:val="28"/>
+          <w:szCs w:val="28"/>
         </w:rPr>
         <w:t>Java Basic</w:t>
       </w:r>
@@ -388,17 +390,17 @@
         <w:pStyle w:val="ListParagraph"/>
         <w:numPr>
           <w:ilvl w:val="0"/>
-          <w:numId w:val="11"/>
+          <w:numId w:val="14"/>
         </w:numPr>
         <w:rPr>
-          <w:sz w:val="44"/>
-          <w:szCs w:val="44"/>
+          <w:sz w:val="28"/>
+          <w:szCs w:val="28"/>
         </w:rPr>
       </w:pPr>
       <w:r>
         <w:rPr>
-          <w:sz w:val="44"/>
-          <w:szCs w:val="44"/>
+          <w:sz w:val="28"/>
+          <w:szCs w:val="28"/>
         </w:rPr>
         <w:t>English Speaking</w:t>
       </w:r>
@@ -408,17 +410,17 @@
         <w:pStyle w:val="ListParagraph"/>
         <w:numPr>
           <w:ilvl w:val="0"/>
-          <w:numId w:val="11"/>
+          <w:numId w:val="14"/>
         </w:numPr>
         <w:rPr>
-          <w:sz w:val="44"/>
-          <w:szCs w:val="44"/>
+          <w:sz w:val="28"/>
+          <w:szCs w:val="28"/>
         </w:rPr>
       </w:pPr>
       <w:r>
         <w:rPr>
-          <w:sz w:val="44"/>
-          <w:szCs w:val="44"/>
+          <w:sz w:val="28"/>
+          <w:szCs w:val="28"/>
         </w:rPr>
         <w:t>Data Structure in C</w:t>
       </w:r>
@@ -428,19 +430,18 @@
         <w:pStyle w:val="ListParagraph"/>
         <w:numPr>
           <w:ilvl w:val="0"/>
-          <w:numId w:val="11"/>
+          <w:numId w:val="14"/>
         </w:numPr>
         <w:rPr>
-          <w:sz w:val="44"/>
-          <w:szCs w:val="44"/>
+          <w:sz w:val="28"/>
+          <w:szCs w:val="28"/>
         </w:rPr>
       </w:pPr>
       <w:r>
         <w:rPr>
-          <w:sz w:val="44"/>
-          <w:szCs w:val="44"/>
-        </w:rPr>
-        <w:lastRenderedPageBreak/>
+          <w:sz w:val="28"/>
+          <w:szCs w:val="28"/>
+        </w:rPr>
         <w:t>Hackerrank (C, Python, Java Basic, Problem Solving Basic)</w:t>
       </w:r>
     </w:p>
@@ -477,7 +478,7 @@
         <v:path o:extrusionok="f" gradientshapeok="t" o:connecttype="rect"/>
         <o:lock v:ext="edit" aspectratio="t"/>
       </v:shapetype>
-      <v:shape id="_x0000_i1027" type="#_x0000_t75" style="width:11.25pt;height:11.25pt" o:bullet="t">
+      <v:shape id="_x0000_i1044" type="#_x0000_t75" style="width:11.25pt;height:11.25pt" o:bullet="t">
         <v:imagedata r:id="rId1" o:title="mso4FC5"/>
       </v:shape>
     </w:pict>
@@ -574,7 +575,7 @@
   <w:abstractNum w:abstractNumId="1" w15:restartNumberingAfterBreak="0">
     <w:nsid w:val="10DD15B9"/>
     <w:multiLevelType w:val="hybridMultilevel"/>
-    <w:tmpl w:val="948EA1DE"/>
+    <w:tmpl w:val="4B44F658"/>
     <w:lvl w:ilvl="0" w:tplc="4009000F">
       <w:start w:val="1"/>
       <w:numFmt w:val="decimal"/>
@@ -839,6 +840,92 @@
     </w:lvl>
   </w:abstractNum>
   <w:abstractNum w:abstractNumId="4" w15:restartNumberingAfterBreak="0">
+    <w:nsid w:val="328720FC"/>
+    <w:multiLevelType w:val="hybridMultilevel"/>
+    <w:tmpl w:val="16B8EFD6"/>
+    <w:lvl w:ilvl="0" w:tplc="4009000F">
+      <w:start w:val="1"/>
+      <w:numFmt w:val="decimal"/>
+      <w:lvlText w:val="%1."/>
+      <w:lvlJc w:val="left"/>
+      <w:pPr>
+        <w:ind w:left="1080" w:hanging="360"/>
+      </w:pPr>
+    </w:lvl>
+    <w:lvl w:ilvl="1" w:tplc="40090019" w:tentative="1">
+      <w:start w:val="1"/>
+      <w:numFmt w:val="lowerLetter"/>
+      <w:lvlText w:val="%2."/>
+      <w:lvlJc w:val="left"/>
+      <w:pPr>
+        <w:ind w:left="1800" w:hanging="360"/>
+      </w:pPr>
+    </w:lvl>
+    <w:lvl w:ilvl="2" w:tplc="4009001B" w:tentative="1">
+      <w:start w:val="1"/>
+      <w:numFmt w:val="lowerRoman"/>
+      <w:lvlText w:val="%3."/>
+      <w:lvlJc w:val="right"/>
+      <w:pPr>
+        <w:ind w:left="2520" w:hanging="180"/>
+      </w:pPr>
+    </w:lvl>
+    <w:lvl w:ilvl="3" w:tplc="4009000F" w:tentative="1">
+      <w:start w:val="1"/>
+      <w:numFmt w:val="decimal"/>
+      <w:lvlText w:val="%4."/>
+      <w:lvlJc w:val="left"/>
+      <w:pPr>
+        <w:ind w:left="3240" w:hanging="360"/>
+      </w:pPr>
+    </w:lvl>
+    <w:lvl w:ilvl="4" w:tplc="40090019" w:tentative="1">
+      <w:start w:val="1"/>
+      <w:numFmt w:val="lowerLetter"/>
+      <w:lvlText w:val="%5."/>
+      <w:lvlJc w:val="left"/>
+      <w:pPr>
+        <w:ind w:left="3960" w:hanging="360"/>
+      </w:pPr>
+    </w:lvl>
+    <w:lvl w:ilvl="5" w:tplc="4009001B" w:tentative="1">
+      <w:start w:val="1"/>
+      <w:numFmt w:val="lowerRoman"/>
+      <w:lvlText w:val="%6."/>
+      <w:lvlJc w:val="right"/>
+      <w:pPr>
+        <w:ind w:left="4680" w:hanging="180"/>
+      </w:pPr>
+    </w:lvl>
+    <w:lvl w:ilvl="6" w:tplc="4009000F" w:tentative="1">
+      <w:start w:val="1"/>
+      <w:numFmt w:val="decimal"/>
+      <w:lvlText w:val="%7."/>
+      <w:lvlJc w:val="left"/>
+      <w:pPr>
+        <w:ind w:left="5400" w:hanging="360"/>
+      </w:pPr>
+    </w:lvl>
+    <w:lvl w:ilvl="7" w:tplc="40090019" w:tentative="1">
+      <w:start w:val="1"/>
+      <w:numFmt w:val="lowerLetter"/>
+      <w:lvlText w:val="%8."/>
+      <w:lvlJc w:val="left"/>
+      <w:pPr>
+        <w:ind w:left="6120" w:hanging="360"/>
+      </w:pPr>
+    </w:lvl>
+    <w:lvl w:ilvl="8" w:tplc="4009001B" w:tentative="1">
+      <w:start w:val="1"/>
+      <w:numFmt w:val="lowerRoman"/>
+      <w:lvlText w:val="%9."/>
+      <w:lvlJc w:val="right"/>
+      <w:pPr>
+        <w:ind w:left="6840" w:hanging="180"/>
+      </w:pPr>
+    </w:lvl>
+  </w:abstractNum>
+  <w:abstractNum w:abstractNumId="5" w15:restartNumberingAfterBreak="0">
     <w:nsid w:val="460200BF"/>
     <w:multiLevelType w:val="hybridMultilevel"/>
     <w:tmpl w:val="5D2006BA"/>
@@ -927,7 +1014,93 @@
       </w:pPr>
     </w:lvl>
   </w:abstractNum>
-  <w:abstractNum w:abstractNumId="5" w15:restartNumberingAfterBreak="0">
+  <w:abstractNum w:abstractNumId="6" w15:restartNumberingAfterBreak="0">
+    <w:nsid w:val="4C13491A"/>
+    <w:multiLevelType w:val="hybridMultilevel"/>
+    <w:tmpl w:val="5E7E8E44"/>
+    <w:lvl w:ilvl="0" w:tplc="4009000F">
+      <w:start w:val="1"/>
+      <w:numFmt w:val="decimal"/>
+      <w:lvlText w:val="%1."/>
+      <w:lvlJc w:val="left"/>
+      <w:pPr>
+        <w:ind w:left="1080" w:hanging="360"/>
+      </w:pPr>
+    </w:lvl>
+    <w:lvl w:ilvl="1" w:tplc="40090019" w:tentative="1">
+      <w:start w:val="1"/>
+      <w:numFmt w:val="lowerLetter"/>
+      <w:lvlText w:val="%2."/>
+      <w:lvlJc w:val="left"/>
+      <w:pPr>
+        <w:ind w:left="1800" w:hanging="360"/>
+      </w:pPr>
+    </w:lvl>
+    <w:lvl w:ilvl="2" w:tplc="4009001B" w:tentative="1">
+      <w:start w:val="1"/>
+      <w:numFmt w:val="lowerRoman"/>
+      <w:lvlText w:val="%3."/>
+      <w:lvlJc w:val="right"/>
+      <w:pPr>
+        <w:ind w:left="2520" w:hanging="180"/>
+      </w:pPr>
+    </w:lvl>
+    <w:lvl w:ilvl="3" w:tplc="4009000F" w:tentative="1">
+      <w:start w:val="1"/>
+      <w:numFmt w:val="decimal"/>
+      <w:lvlText w:val="%4."/>
+      <w:lvlJc w:val="left"/>
+      <w:pPr>
+        <w:ind w:left="3240" w:hanging="360"/>
+      </w:pPr>
+    </w:lvl>
+    <w:lvl w:ilvl="4" w:tplc="40090019" w:tentative="1">
+      <w:start w:val="1"/>
+      <w:numFmt w:val="lowerLetter"/>
+      <w:lvlText w:val="%5."/>
+      <w:lvlJc w:val="left"/>
+      <w:pPr>
+        <w:ind w:left="3960" w:hanging="360"/>
+      </w:pPr>
+    </w:lvl>
+    <w:lvl w:ilvl="5" w:tplc="4009001B" w:tentative="1">
+      <w:start w:val="1"/>
+      <w:numFmt w:val="lowerRoman"/>
+      <w:lvlText w:val="%6."/>
+      <w:lvlJc w:val="right"/>
+      <w:pPr>
+        <w:ind w:left="4680" w:hanging="180"/>
+      </w:pPr>
+    </w:lvl>
+    <w:lvl w:ilvl="6" w:tplc="4009000F" w:tentative="1">
+      <w:start w:val="1"/>
+      <w:numFmt w:val="decimal"/>
+      <w:lvlText w:val="%7."/>
+      <w:lvlJc w:val="left"/>
+      <w:pPr>
+        <w:ind w:left="5400" w:hanging="360"/>
+      </w:pPr>
+    </w:lvl>
+    <w:lvl w:ilvl="7" w:tplc="40090019" w:tentative="1">
+      <w:start w:val="1"/>
+      <w:numFmt w:val="lowerLetter"/>
+      <w:lvlText w:val="%8."/>
+      <w:lvlJc w:val="left"/>
+      <w:pPr>
+        <w:ind w:left="6120" w:hanging="360"/>
+      </w:pPr>
+    </w:lvl>
+    <w:lvl w:ilvl="8" w:tplc="4009001B" w:tentative="1">
+      <w:start w:val="1"/>
+      <w:numFmt w:val="lowerRoman"/>
+      <w:lvlText w:val="%9."/>
+      <w:lvlJc w:val="right"/>
+      <w:pPr>
+        <w:ind w:left="6840" w:hanging="180"/>
+      </w:pPr>
+    </w:lvl>
+  </w:abstractNum>
+  <w:abstractNum w:abstractNumId="7" w15:restartNumberingAfterBreak="0">
     <w:nsid w:val="4C6A42F2"/>
     <w:multiLevelType w:val="hybridMultilevel"/>
     <w:tmpl w:val="BC40970C"/>
@@ -1016,7 +1189,7 @@
       </w:pPr>
     </w:lvl>
   </w:abstractNum>
-  <w:abstractNum w:abstractNumId="6" w15:restartNumberingAfterBreak="0">
+  <w:abstractNum w:abstractNumId="8" w15:restartNumberingAfterBreak="0">
     <w:nsid w:val="4F745BF5"/>
     <w:multiLevelType w:val="hybridMultilevel"/>
     <w:tmpl w:val="2E04D2F2"/>
@@ -1102,7 +1275,7 @@
       </w:pPr>
     </w:lvl>
   </w:abstractNum>
-  <w:abstractNum w:abstractNumId="7" w15:restartNumberingAfterBreak="0">
+  <w:abstractNum w:abstractNumId="9" w15:restartNumberingAfterBreak="0">
     <w:nsid w:val="508E218C"/>
     <w:multiLevelType w:val="hybridMultilevel"/>
     <w:tmpl w:val="F51E45B0"/>
@@ -1191,7 +1364,7 @@
       </w:pPr>
     </w:lvl>
   </w:abstractNum>
-  <w:abstractNum w:abstractNumId="8" w15:restartNumberingAfterBreak="0">
+  <w:abstractNum w:abstractNumId="10" w15:restartNumberingAfterBreak="0">
     <w:nsid w:val="61816F1E"/>
     <w:multiLevelType w:val="hybridMultilevel"/>
     <w:tmpl w:val="55B201BE"/>
@@ -1280,7 +1453,93 @@
       </w:pPr>
     </w:lvl>
   </w:abstractNum>
-  <w:abstractNum w:abstractNumId="9" w15:restartNumberingAfterBreak="0">
+  <w:abstractNum w:abstractNumId="11" w15:restartNumberingAfterBreak="0">
+    <w:nsid w:val="6AC1450C"/>
+    <w:multiLevelType w:val="hybridMultilevel"/>
+    <w:tmpl w:val="32B00302"/>
+    <w:lvl w:ilvl="0" w:tplc="4009000F">
+      <w:start w:val="1"/>
+      <w:numFmt w:val="decimal"/>
+      <w:lvlText w:val="%1."/>
+      <w:lvlJc w:val="left"/>
+      <w:pPr>
+        <w:ind w:left="1080" w:hanging="360"/>
+      </w:pPr>
+    </w:lvl>
+    <w:lvl w:ilvl="1" w:tplc="40090019" w:tentative="1">
+      <w:start w:val="1"/>
+      <w:numFmt w:val="lowerLetter"/>
+      <w:lvlText w:val="%2."/>
+      <w:lvlJc w:val="left"/>
+      <w:pPr>
+        <w:ind w:left="1800" w:hanging="360"/>
+      </w:pPr>
+    </w:lvl>
+    <w:lvl w:ilvl="2" w:tplc="4009001B" w:tentative="1">
+      <w:start w:val="1"/>
+      <w:numFmt w:val="lowerRoman"/>
+      <w:lvlText w:val="%3."/>
+      <w:lvlJc w:val="right"/>
+      <w:pPr>
+        <w:ind w:left="2520" w:hanging="180"/>
+      </w:pPr>
+    </w:lvl>
+    <w:lvl w:ilvl="3" w:tplc="4009000F" w:tentative="1">
+      <w:start w:val="1"/>
+      <w:numFmt w:val="decimal"/>
+      <w:lvlText w:val="%4."/>
+      <w:lvlJc w:val="left"/>
+      <w:pPr>
+        <w:ind w:left="3240" w:hanging="360"/>
+      </w:pPr>
+    </w:lvl>
+    <w:lvl w:ilvl="4" w:tplc="40090019" w:tentative="1">
+      <w:start w:val="1"/>
+      <w:numFmt w:val="lowerLetter"/>
+      <w:lvlText w:val="%5."/>
+      <w:lvlJc w:val="left"/>
+      <w:pPr>
+        <w:ind w:left="3960" w:hanging="360"/>
+      </w:pPr>
+    </w:lvl>
+    <w:lvl w:ilvl="5" w:tplc="4009001B" w:tentative="1">
+      <w:start w:val="1"/>
+      <w:numFmt w:val="lowerRoman"/>
+      <w:lvlText w:val="%6."/>
+      <w:lvlJc w:val="right"/>
+      <w:pPr>
+        <w:ind w:left="4680" w:hanging="180"/>
+      </w:pPr>
+    </w:lvl>
+    <w:lvl w:ilvl="6" w:tplc="4009000F" w:tentative="1">
+      <w:start w:val="1"/>
+      <w:numFmt w:val="decimal"/>
+      <w:lvlText w:val="%7."/>
+      <w:lvlJc w:val="left"/>
+      <w:pPr>
+        <w:ind w:left="5400" w:hanging="360"/>
+      </w:pPr>
+    </w:lvl>
+    <w:lvl w:ilvl="7" w:tplc="40090019" w:tentative="1">
+      <w:start w:val="1"/>
+      <w:numFmt w:val="lowerLetter"/>
+      <w:lvlText w:val="%8."/>
+      <w:lvlJc w:val="left"/>
+      <w:pPr>
+        <w:ind w:left="6120" w:hanging="360"/>
+      </w:pPr>
+    </w:lvl>
+    <w:lvl w:ilvl="8" w:tplc="4009001B" w:tentative="1">
+      <w:start w:val="1"/>
+      <w:numFmt w:val="lowerRoman"/>
+      <w:lvlText w:val="%9."/>
+      <w:lvlJc w:val="right"/>
+      <w:pPr>
+        <w:ind w:left="6840" w:hanging="180"/>
+      </w:pPr>
+    </w:lvl>
+  </w:abstractNum>
+  <w:abstractNum w:abstractNumId="12" w15:restartNumberingAfterBreak="0">
     <w:nsid w:val="6B527A47"/>
     <w:multiLevelType w:val="hybridMultilevel"/>
     <w:tmpl w:val="958481C4"/>
@@ -1366,7 +1625,7 @@
       </w:pPr>
     </w:lvl>
   </w:abstractNum>
-  <w:abstractNum w:abstractNumId="10" w15:restartNumberingAfterBreak="0">
+  <w:abstractNum w:abstractNumId="13" w15:restartNumberingAfterBreak="0">
     <w:nsid w:val="718A1E0E"/>
     <w:multiLevelType w:val="hybridMultilevel"/>
     <w:tmpl w:val="509001DC"/>
@@ -1452,7 +1711,7 @@
       </w:pPr>
     </w:lvl>
   </w:abstractNum>
-  <w:abstractNum w:abstractNumId="11" w15:restartNumberingAfterBreak="0">
+  <w:abstractNum w:abstractNumId="14" w15:restartNumberingAfterBreak="0">
     <w:nsid w:val="7EB94EC6"/>
     <w:multiLevelType w:val="hybridMultilevel"/>
     <w:tmpl w:val="908A7816"/>
@@ -1539,25 +1798,25 @@
     </w:lvl>
   </w:abstractNum>
   <w:num w:numId="1">
-    <w:abstractNumId w:val="9"/>
+    <w:abstractNumId w:val="12"/>
   </w:num>
   <w:num w:numId="2">
-    <w:abstractNumId w:val="10"/>
+    <w:abstractNumId w:val="13"/>
   </w:num>
   <w:num w:numId="3">
-    <w:abstractNumId w:val="11"/>
+    <w:abstractNumId w:val="14"/>
   </w:num>
   <w:num w:numId="4">
     <w:abstractNumId w:val="3"/>
   </w:num>
   <w:num w:numId="5">
-    <w:abstractNumId w:val="4"/>
+    <w:abstractNumId w:val="5"/>
   </w:num>
   <w:num w:numId="6">
-    <w:abstractNumId w:val="6"/>
+    <w:abstractNumId w:val="8"/>
   </w:num>
   <w:num w:numId="7">
-    <w:abstractNumId w:val="5"/>
+    <w:abstractNumId w:val="7"/>
   </w:num>
   <w:num w:numId="8">
     <w:abstractNumId w:val="2"/>
@@ -1566,13 +1825,22 @@
     <w:abstractNumId w:val="0"/>
   </w:num>
   <w:num w:numId="10">
-    <w:abstractNumId w:val="7"/>
+    <w:abstractNumId w:val="9"/>
   </w:num>
   <w:num w:numId="11">
-    <w:abstractNumId w:val="8"/>
+    <w:abstractNumId w:val="10"/>
   </w:num>
   <w:num w:numId="12">
     <w:abstractNumId w:val="1"/>
+  </w:num>
+  <w:num w:numId="13">
+    <w:abstractNumId w:val="11"/>
+  </w:num>
+  <w:num w:numId="14">
+    <w:abstractNumId w:val="6"/>
+  </w:num>
+  <w:num w:numId="15">
+    <w:abstractNumId w:val="4"/>
   </w:num>
 </w:numbering>
 </file>

--- a/Placement Preparation/Work List.docx
+++ b/Placement Preparation/Work List.docx
@@ -99,214 +99,214 @@
           <w:sz w:val="28"/>
           <w:szCs w:val="28"/>
         </w:rPr>
+        <w:t>English Speaking</w:t>
+      </w:r>
+    </w:p>
+    <w:p>
+      <w:pPr>
+        <w:ind w:left="360"/>
+        <w:jc w:val="center"/>
+        <w:rPr>
+          <w:b/>
+          <w:bCs/>
+          <w:sz w:val="36"/>
+          <w:szCs w:val="36"/>
+        </w:rPr>
+      </w:pPr>
+      <w:r>
+        <w:rPr>
+          <w:b/>
+          <w:bCs/>
+          <w:sz w:val="36"/>
+          <w:szCs w:val="36"/>
+        </w:rPr>
+        <w:t>Future Work</w:t>
+      </w:r>
+    </w:p>
+    <w:p>
+      <w:pPr>
+        <w:pStyle w:val="ListParagraph"/>
+        <w:numPr>
+          <w:ilvl w:val="0"/>
+          <w:numId w:val="13"/>
+        </w:numPr>
+        <w:rPr>
+          <w:sz w:val="28"/>
+          <w:szCs w:val="28"/>
+        </w:rPr>
+      </w:pPr>
+      <w:r>
+        <w:rPr>
+          <w:sz w:val="28"/>
+          <w:szCs w:val="28"/>
+        </w:rPr>
+        <w:t>Indiabix</w:t>
+      </w:r>
+    </w:p>
+    <w:p>
+      <w:pPr>
+        <w:pStyle w:val="ListParagraph"/>
+        <w:numPr>
+          <w:ilvl w:val="0"/>
+          <w:numId w:val="13"/>
+        </w:numPr>
+        <w:rPr>
+          <w:sz w:val="28"/>
+          <w:szCs w:val="28"/>
+        </w:rPr>
+      </w:pPr>
+      <w:r>
+        <w:rPr>
+          <w:sz w:val="28"/>
+          <w:szCs w:val="28"/>
+        </w:rPr>
+        <w:t>Codechef</w:t>
+      </w:r>
+    </w:p>
+    <w:p>
+      <w:pPr>
+        <w:pStyle w:val="ListParagraph"/>
+        <w:numPr>
+          <w:ilvl w:val="0"/>
+          <w:numId w:val="13"/>
+        </w:numPr>
+        <w:rPr>
+          <w:sz w:val="28"/>
+          <w:szCs w:val="28"/>
+        </w:rPr>
+      </w:pPr>
+      <w:r>
+        <w:rPr>
+          <w:sz w:val="28"/>
+          <w:szCs w:val="28"/>
+        </w:rPr>
+        <w:t>GFG PPC</w:t>
+      </w:r>
+    </w:p>
+    <w:p>
+      <w:pPr>
+        <w:pStyle w:val="ListParagraph"/>
+        <w:numPr>
+          <w:ilvl w:val="0"/>
+          <w:numId w:val="13"/>
+        </w:numPr>
+        <w:rPr>
+          <w:sz w:val="28"/>
+          <w:szCs w:val="28"/>
+        </w:rPr>
+      </w:pPr>
+      <w:r>
+        <w:rPr>
+          <w:sz w:val="28"/>
+          <w:szCs w:val="28"/>
+        </w:rPr>
+        <w:t>Final 450</w:t>
+      </w:r>
+    </w:p>
+    <w:p>
+      <w:pPr>
+        <w:pStyle w:val="ListParagraph"/>
+        <w:numPr>
+          <w:ilvl w:val="0"/>
+          <w:numId w:val="13"/>
+        </w:numPr>
+        <w:rPr>
+          <w:sz w:val="28"/>
+          <w:szCs w:val="28"/>
+        </w:rPr>
+      </w:pPr>
+      <w:r>
+        <w:rPr>
+          <w:sz w:val="28"/>
+          <w:szCs w:val="28"/>
+        </w:rPr>
+        <w:t>Operating System</w:t>
+      </w:r>
+    </w:p>
+    <w:p>
+      <w:pPr>
+        <w:pStyle w:val="ListParagraph"/>
+        <w:numPr>
+          <w:ilvl w:val="0"/>
+          <w:numId w:val="13"/>
+        </w:numPr>
+        <w:rPr>
+          <w:sz w:val="28"/>
+          <w:szCs w:val="28"/>
+        </w:rPr>
+      </w:pPr>
+      <w:r>
+        <w:rPr>
+          <w:sz w:val="28"/>
+          <w:szCs w:val="28"/>
+        </w:rPr>
+        <w:t>Computer Network</w:t>
+      </w:r>
+    </w:p>
+    <w:p>
+      <w:pPr>
+        <w:pStyle w:val="ListParagraph"/>
+        <w:numPr>
+          <w:ilvl w:val="0"/>
+          <w:numId w:val="13"/>
+        </w:numPr>
+        <w:rPr>
+          <w:sz w:val="28"/>
+          <w:szCs w:val="28"/>
+        </w:rPr>
+      </w:pPr>
+      <w:r>
+        <w:rPr>
+          <w:sz w:val="28"/>
+          <w:szCs w:val="28"/>
+        </w:rPr>
         <w:t>Web Development</w:t>
+      </w:r>
+    </w:p>
+    <w:p>
+      <w:pPr>
+        <w:pStyle w:val="ListParagraph"/>
+        <w:numPr>
+          <w:ilvl w:val="0"/>
+          <w:numId w:val="13"/>
+        </w:numPr>
+        <w:rPr>
+          <w:sz w:val="28"/>
+          <w:szCs w:val="28"/>
+        </w:rPr>
+      </w:pPr>
+      <w:r>
+        <w:rPr>
+          <w:sz w:val="28"/>
+          <w:szCs w:val="28"/>
+        </w:rPr>
+        <w:t>Android Development</w:t>
+      </w:r>
+    </w:p>
+    <w:p>
+      <w:pPr>
+        <w:pStyle w:val="ListParagraph"/>
+        <w:numPr>
+          <w:ilvl w:val="0"/>
+          <w:numId w:val="13"/>
+        </w:numPr>
+        <w:rPr>
+          <w:sz w:val="28"/>
+          <w:szCs w:val="28"/>
+        </w:rPr>
+      </w:pPr>
+      <w:r>
+        <w:rPr>
+          <w:sz w:val="28"/>
+          <w:szCs w:val="28"/>
+        </w:rPr>
+        <w:t>Cloud Computing</w:t>
       </w:r>
       <w:bookmarkStart w:id="0" w:name="_GoBack"/>
       <w:bookmarkEnd w:id="0"/>
     </w:p>
     <w:p>
       <w:pPr>
-        <w:pStyle w:val="ListParagraph"/>
-        <w:numPr>
-          <w:ilvl w:val="0"/>
-          <w:numId w:val="15"/>
-        </w:numPr>
-        <w:rPr>
-          <w:sz w:val="28"/>
-          <w:szCs w:val="28"/>
-        </w:rPr>
-      </w:pPr>
-      <w:r>
-        <w:rPr>
-          <w:sz w:val="28"/>
-          <w:szCs w:val="28"/>
-        </w:rPr>
-        <w:t>English Speaking</w:t>
-      </w:r>
-    </w:p>
-    <w:p>
-      <w:pPr>
-        <w:ind w:left="360"/>
-        <w:jc w:val="center"/>
-        <w:rPr>
-          <w:b/>
-          <w:bCs/>
-          <w:sz w:val="36"/>
-          <w:szCs w:val="36"/>
-        </w:rPr>
-      </w:pPr>
-      <w:r>
-        <w:rPr>
-          <w:b/>
-          <w:bCs/>
-          <w:sz w:val="36"/>
-          <w:szCs w:val="36"/>
-        </w:rPr>
-        <w:t>Future Work</w:t>
-      </w:r>
-    </w:p>
-    <w:p>
-      <w:pPr>
-        <w:pStyle w:val="ListParagraph"/>
-        <w:numPr>
-          <w:ilvl w:val="0"/>
-          <w:numId w:val="13"/>
-        </w:numPr>
-        <w:rPr>
-          <w:sz w:val="28"/>
-          <w:szCs w:val="28"/>
-        </w:rPr>
-      </w:pPr>
-      <w:r>
-        <w:rPr>
-          <w:sz w:val="28"/>
-          <w:szCs w:val="28"/>
-        </w:rPr>
-        <w:t>Indiabix</w:t>
-      </w:r>
-    </w:p>
-    <w:p>
-      <w:pPr>
-        <w:pStyle w:val="ListParagraph"/>
-        <w:numPr>
-          <w:ilvl w:val="0"/>
-          <w:numId w:val="13"/>
-        </w:numPr>
-        <w:rPr>
-          <w:sz w:val="28"/>
-          <w:szCs w:val="28"/>
-        </w:rPr>
-      </w:pPr>
-      <w:r>
-        <w:rPr>
-          <w:sz w:val="28"/>
-          <w:szCs w:val="28"/>
-        </w:rPr>
-        <w:t>Final 450</w:t>
-      </w:r>
-    </w:p>
-    <w:p>
-      <w:pPr>
-        <w:pStyle w:val="ListParagraph"/>
-        <w:numPr>
-          <w:ilvl w:val="0"/>
-          <w:numId w:val="13"/>
-        </w:numPr>
-        <w:rPr>
-          <w:sz w:val="28"/>
-          <w:szCs w:val="28"/>
-        </w:rPr>
-      </w:pPr>
-      <w:r>
-        <w:rPr>
-          <w:sz w:val="28"/>
-          <w:szCs w:val="28"/>
-        </w:rPr>
-        <w:t>Codechef</w:t>
-      </w:r>
-    </w:p>
-    <w:p>
-      <w:pPr>
-        <w:pStyle w:val="ListParagraph"/>
-        <w:numPr>
-          <w:ilvl w:val="0"/>
-          <w:numId w:val="13"/>
-        </w:numPr>
-        <w:rPr>
-          <w:sz w:val="28"/>
-          <w:szCs w:val="28"/>
-        </w:rPr>
-      </w:pPr>
-      <w:r>
-        <w:rPr>
-          <w:sz w:val="28"/>
-          <w:szCs w:val="28"/>
-        </w:rPr>
-        <w:t>GFG PPC</w:t>
-      </w:r>
-    </w:p>
-    <w:p>
-      <w:pPr>
-        <w:pStyle w:val="ListParagraph"/>
-        <w:numPr>
-          <w:ilvl w:val="0"/>
-          <w:numId w:val="13"/>
-        </w:numPr>
-        <w:rPr>
-          <w:sz w:val="28"/>
-          <w:szCs w:val="28"/>
-        </w:rPr>
-      </w:pPr>
-      <w:r>
-        <w:rPr>
-          <w:sz w:val="28"/>
-          <w:szCs w:val="28"/>
-        </w:rPr>
-        <w:t>Operating System</w:t>
-      </w:r>
-    </w:p>
-    <w:p>
-      <w:pPr>
-        <w:pStyle w:val="ListParagraph"/>
-        <w:numPr>
-          <w:ilvl w:val="0"/>
-          <w:numId w:val="13"/>
-        </w:numPr>
-        <w:rPr>
-          <w:sz w:val="28"/>
-          <w:szCs w:val="28"/>
-        </w:rPr>
-      </w:pPr>
-      <w:r>
-        <w:rPr>
-          <w:sz w:val="28"/>
-          <w:szCs w:val="28"/>
-        </w:rPr>
-        <w:t>Computer Network</w:t>
-      </w:r>
-    </w:p>
-    <w:p>
-      <w:pPr>
-        <w:pStyle w:val="ListParagraph"/>
-        <w:numPr>
-          <w:ilvl w:val="0"/>
-          <w:numId w:val="13"/>
-        </w:numPr>
-        <w:rPr>
-          <w:sz w:val="28"/>
-          <w:szCs w:val="28"/>
-        </w:rPr>
-      </w:pPr>
-      <w:r>
-        <w:rPr>
-          <w:sz w:val="28"/>
-          <w:szCs w:val="28"/>
-        </w:rPr>
-        <w:t>Android Development</w:t>
-      </w:r>
-    </w:p>
-    <w:p>
-      <w:pPr>
-        <w:pStyle w:val="ListParagraph"/>
-        <w:numPr>
-          <w:ilvl w:val="0"/>
-          <w:numId w:val="13"/>
-        </w:numPr>
-        <w:rPr>
-          <w:sz w:val="28"/>
-          <w:szCs w:val="28"/>
-        </w:rPr>
-      </w:pPr>
-      <w:r>
-        <w:rPr>
-          <w:sz w:val="28"/>
-          <w:szCs w:val="28"/>
-        </w:rPr>
-        <w:t>AWS</w:t>
-      </w:r>
-    </w:p>
-    <w:p>
-      <w:pPr>
         <w:jc w:val="center"/>
         <w:rPr>
           <w:b/>
@@ -402,7 +402,7 @@
           <w:sz w:val="28"/>
           <w:szCs w:val="28"/>
         </w:rPr>
-        <w:t>English Speaking</w:t>
+        <w:t>English Speaking Course</w:t>
       </w:r>
     </w:p>
     <w:p>
@@ -478,7 +478,7 @@
         <v:path o:extrusionok="f" gradientshapeok="t" o:connecttype="rect"/>
         <o:lock v:ext="edit" aspectratio="t"/>
       </v:shapetype>
-      <v:shape id="_x0000_i1044" type="#_x0000_t75" style="width:11.25pt;height:11.25pt" o:bullet="t">
+      <v:shape id="_x0000_i1028" type="#_x0000_t75" style="width:11.25pt;height:11.25pt" o:bullet="t">
         <v:imagedata r:id="rId1" o:title="mso4FC5"/>
       </v:shape>
     </w:pict>
